--- a/lab7/Лабораторна_Робота_№7_Гаврилюк_Андрій_ІП-21-1.docx
+++ b/lab7/Лабораторна_Робота_№7_Гаврилюк_Андрій_ІП-21-1.docx
@@ -195,7 +195,34 @@
           <w:szCs w:val="28"/>
           <w:lang w:val="en-US"/>
         </w:rPr>
-        <w:t>“”</w:t>
+        <w:t>“</w:t>
+      </w:r>
+      <w:r>
+        <w:rPr>
+          <w:rFonts w:ascii="Times New Roman" w:hAnsi="Times New Roman" w:cs="Times New Roman"/>
+          <w:bCs/>
+          <w:sz w:val="28"/>
+          <w:szCs w:val="28"/>
+        </w:rPr>
+        <w:t>П</w:t>
+      </w:r>
+      <w:r>
+        <w:rPr>
+          <w:rFonts w:ascii="Times New Roman" w:hAnsi="Times New Roman" w:cs="Times New Roman"/>
+          <w:bCs/>
+          <w:sz w:val="28"/>
+          <w:szCs w:val="28"/>
+        </w:rPr>
+        <w:t>обудова базового автоматизаційного рішення</w:t>
+      </w:r>
+      <w:r>
+        <w:rPr>
+          <w:rFonts w:ascii="Times New Roman" w:hAnsi="Times New Roman" w:cs="Times New Roman"/>
+          <w:sz w:val="28"/>
+          <w:szCs w:val="28"/>
+          <w:lang w:val="en-US"/>
+        </w:rPr>
+        <w:t>”</w:t>
       </w:r>
     </w:p>
     <w:p>
@@ -334,23 +361,13 @@
           <w:szCs w:val="28"/>
         </w:rPr>
       </w:pPr>
-      <w:proofErr w:type="spellStart"/>
-      <w:r>
-        <w:rPr>
-          <w:rFonts w:ascii="Times New Roman" w:hAnsi="Times New Roman" w:cs="Times New Roman"/>
-          <w:sz w:val="28"/>
-          <w:szCs w:val="28"/>
-        </w:rPr>
-        <w:t>Храбатин</w:t>
-      </w:r>
-      <w:proofErr w:type="spellEnd"/>
-      <w:r>
-        <w:rPr>
-          <w:rFonts w:ascii="Times New Roman" w:hAnsi="Times New Roman" w:cs="Times New Roman"/>
-          <w:sz w:val="28"/>
-          <w:szCs w:val="28"/>
-        </w:rPr>
-        <w:t xml:space="preserve"> Р. І.</w:t>
+      <w:r>
+        <w:rPr>
+          <w:rFonts w:ascii="Times New Roman" w:hAnsi="Times New Roman" w:cs="Times New Roman"/>
+          <w:sz w:val="28"/>
+          <w:szCs w:val="28"/>
+        </w:rPr>
+        <w:t>Храбатин Р. І.</w:t>
       </w:r>
     </w:p>
     <w:p>
@@ -552,67 +569,7 @@
           <w:sz w:val="28"/>
           <w:szCs w:val="28"/>
         </w:rPr>
-        <w:t xml:space="preserve">Відносно обраного в попередній роботі сайту розробити </w:t>
-      </w:r>
-      <w:proofErr w:type="spellStart"/>
-      <w:r>
-        <w:rPr>
-          <w:rFonts w:ascii="Times New Roman" w:hAnsi="Times New Roman" w:cs="Times New Roman"/>
-          <w:bCs/>
-          <w:sz w:val="28"/>
-          <w:szCs w:val="28"/>
-        </w:rPr>
-        <w:t>автоматизаційне</w:t>
-      </w:r>
-      <w:proofErr w:type="spellEnd"/>
-      <w:r>
-        <w:rPr>
-          <w:rFonts w:ascii="Times New Roman" w:hAnsi="Times New Roman" w:cs="Times New Roman"/>
-          <w:bCs/>
-          <w:sz w:val="28"/>
-          <w:szCs w:val="28"/>
-        </w:rPr>
-        <w:t xml:space="preserve"> рішення яке включатиме у себе </w:t>
-      </w:r>
-      <w:proofErr w:type="spellStart"/>
-      <w:r>
-        <w:rPr>
-          <w:rFonts w:ascii="Times New Roman" w:hAnsi="Times New Roman" w:cs="Times New Roman"/>
-          <w:bCs/>
-          <w:sz w:val="28"/>
-          <w:szCs w:val="28"/>
-        </w:rPr>
-        <w:t>unit</w:t>
-      </w:r>
-      <w:proofErr w:type="spellEnd"/>
-      <w:r>
-        <w:rPr>
-          <w:rFonts w:ascii="Times New Roman" w:hAnsi="Times New Roman" w:cs="Times New Roman"/>
-          <w:bCs/>
-          <w:sz w:val="28"/>
-          <w:szCs w:val="28"/>
-        </w:rPr>
-        <w:t xml:space="preserve">, </w:t>
-      </w:r>
-      <w:proofErr w:type="spellStart"/>
-      <w:r>
-        <w:rPr>
-          <w:rFonts w:ascii="Times New Roman" w:hAnsi="Times New Roman" w:cs="Times New Roman"/>
-          <w:bCs/>
-          <w:sz w:val="28"/>
-          <w:szCs w:val="28"/>
-        </w:rPr>
-        <w:t>ui</w:t>
-      </w:r>
-      <w:proofErr w:type="spellEnd"/>
-      <w:r>
-        <w:rPr>
-          <w:rFonts w:ascii="Times New Roman" w:hAnsi="Times New Roman" w:cs="Times New Roman"/>
-          <w:bCs/>
-          <w:sz w:val="28"/>
-          <w:szCs w:val="28"/>
-        </w:rPr>
-        <w:t xml:space="preserve">, api, та е2е тестування. </w:t>
+        <w:t xml:space="preserve">Відносно обраного в попередній роботі сайту розробити автоматизаційне рішення яке включатиме у себе unit, ui, api, та е2е тестування. </w:t>
       </w:r>
     </w:p>
     <w:p>
@@ -652,27 +609,7 @@
           <w:sz w:val="28"/>
           <w:szCs w:val="28"/>
         </w:rPr>
-        <w:t xml:space="preserve">Щодо обсягу кожного з видів – хоча б по </w:t>
-      </w:r>
-      <w:proofErr w:type="spellStart"/>
-      <w:r>
-        <w:rPr>
-          <w:rFonts w:ascii="Times New Roman" w:hAnsi="Times New Roman" w:cs="Times New Roman"/>
-          <w:bCs/>
-          <w:sz w:val="28"/>
-          <w:szCs w:val="28"/>
-        </w:rPr>
-        <w:t>пʼять</w:t>
-      </w:r>
-      <w:proofErr w:type="spellEnd"/>
-      <w:r>
-        <w:rPr>
-          <w:rFonts w:ascii="Times New Roman" w:hAnsi="Times New Roman" w:cs="Times New Roman"/>
-          <w:bCs/>
-          <w:sz w:val="28"/>
-          <w:szCs w:val="28"/>
-        </w:rPr>
-        <w:t xml:space="preserve"> тестів для кожного типу. Для функцій, які ви розробите в межах оптимізації тестів створіть компонентні тести.</w:t>
+        <w:t>Щодо обсягу кожного з видів – хоча б по пʼять тестів для кожного типу. Для функцій, які ви розробите в межах оптимізації тестів створіть компонентні тести.</w:t>
       </w:r>
     </w:p>
     <w:p>
@@ -857,6 +794,7 @@
           <w:rFonts w:ascii="Times New Roman" w:hAnsi="Times New Roman" w:cs="Times New Roman"/>
           <w:b/>
           <w:bCs/>
+          <w:noProof/>
           <w:sz w:val="28"/>
           <w:szCs w:val="28"/>
         </w:rPr>
@@ -914,7 +852,6 @@
         </w:rPr>
         <w:t xml:space="preserve">Папка </w:t>
       </w:r>
-      <w:proofErr w:type="spellStart"/>
       <w:r>
         <w:rPr>
           <w:rFonts w:ascii="Times New Roman" w:hAnsi="Times New Roman" w:cs="Times New Roman"/>
@@ -925,7 +862,6 @@
         </w:rPr>
         <w:t>core</w:t>
       </w:r>
-      <w:proofErr w:type="spellEnd"/>
       <w:r>
         <w:rPr>
           <w:rFonts w:ascii="Times New Roman" w:hAnsi="Times New Roman" w:cs="Times New Roman"/>
@@ -1021,27 +957,7 @@
           <w:szCs w:val="28"/>
           <w:lang w:val="en-US"/>
         </w:rPr>
-        <w:t xml:space="preserve">api, e2e, </w:t>
-      </w:r>
-      <w:proofErr w:type="spellStart"/>
-      <w:r>
-        <w:rPr>
-          <w:rFonts w:ascii="Times New Roman" w:hAnsi="Times New Roman" w:cs="Times New Roman"/>
-          <w:sz w:val="28"/>
-          <w:szCs w:val="28"/>
-          <w:lang w:val="en-US"/>
-        </w:rPr>
-        <w:t>ui</w:t>
-      </w:r>
-      <w:proofErr w:type="spellEnd"/>
-      <w:r>
-        <w:rPr>
-          <w:rFonts w:ascii="Times New Roman" w:hAnsi="Times New Roman" w:cs="Times New Roman"/>
-          <w:sz w:val="28"/>
-          <w:szCs w:val="28"/>
-          <w:lang w:val="en-US"/>
-        </w:rPr>
-        <w:t xml:space="preserve"> </w:t>
+        <w:t xml:space="preserve">api, e2e, ui </w:t>
       </w:r>
       <w:r>
         <w:rPr>
@@ -1185,6 +1101,7 @@
       <w:r>
         <w:rPr>
           <w:rFonts w:ascii="Times New Roman" w:hAnsi="Times New Roman" w:cs="Times New Roman"/>
+          <w:noProof/>
           <w:sz w:val="28"/>
           <w:szCs w:val="28"/>
         </w:rPr>
@@ -1253,27 +1170,15 @@
           <w:szCs w:val="28"/>
         </w:rPr>
       </w:pPr>
-      <w:proofErr w:type="spellStart"/>
-      <w:r>
-        <w:rPr>
-          <w:rFonts w:ascii="Times New Roman" w:hAnsi="Times New Roman" w:cs="Times New Roman"/>
-          <w:b/>
-          <w:bCs/>
-          <w:sz w:val="28"/>
-          <w:szCs w:val="28"/>
-        </w:rPr>
-        <w:t>validateEmail</w:t>
-      </w:r>
-      <w:proofErr w:type="spellEnd"/>
-      <w:r>
-        <w:rPr>
-          <w:rFonts w:ascii="Times New Roman" w:hAnsi="Times New Roman" w:cs="Times New Roman"/>
-          <w:b/>
-          <w:bCs/>
-          <w:sz w:val="28"/>
-          <w:szCs w:val="28"/>
-        </w:rPr>
-        <w:t>(email)</w:t>
+      <w:r>
+        <w:rPr>
+          <w:rFonts w:ascii="Times New Roman" w:hAnsi="Times New Roman" w:cs="Times New Roman"/>
+          <w:b/>
+          <w:bCs/>
+          <w:sz w:val="28"/>
+          <w:szCs w:val="28"/>
+        </w:rPr>
+        <w:t>validateEmail(email)</w:t>
       </w:r>
     </w:p>
     <w:p>
@@ -1325,34 +1230,14 @@
           <w:szCs w:val="28"/>
         </w:rPr>
       </w:pPr>
-      <w:proofErr w:type="spellStart"/>
-      <w:r>
-        <w:rPr>
-          <w:rFonts w:ascii="Times New Roman" w:hAnsi="Times New Roman" w:cs="Times New Roman"/>
-          <w:sz w:val="28"/>
-          <w:szCs w:val="28"/>
-        </w:rPr>
-        <w:t>validateEmail</w:t>
-      </w:r>
-      <w:proofErr w:type="spellEnd"/>
-      <w:r>
-        <w:rPr>
-          <w:rFonts w:ascii="Times New Roman" w:hAnsi="Times New Roman" w:cs="Times New Roman"/>
-          <w:sz w:val="28"/>
-          <w:szCs w:val="28"/>
-        </w:rPr>
-        <w:t xml:space="preserve">("user@example.com") → </w:t>
-      </w:r>
-      <w:proofErr w:type="spellStart"/>
-      <w:r>
-        <w:rPr>
-          <w:rFonts w:ascii="Times New Roman" w:hAnsi="Times New Roman" w:cs="Times New Roman"/>
-          <w:sz w:val="28"/>
-          <w:szCs w:val="28"/>
-        </w:rPr>
-        <w:t>true</w:t>
-      </w:r>
-      <w:proofErr w:type="spellEnd"/>
+      <w:r>
+        <w:rPr>
+          <w:rFonts w:ascii="Times New Roman" w:hAnsi="Times New Roman" w:cs="Times New Roman"/>
+          <w:sz w:val="28"/>
+          <w:szCs w:val="28"/>
+        </w:rPr>
+        <w:t>validateEmail("user@example.com") → true</w:t>
+      </w:r>
     </w:p>
     <w:p>
       <w:pPr>
@@ -1367,52 +1252,14 @@
           <w:szCs w:val="28"/>
         </w:rPr>
       </w:pPr>
-      <w:proofErr w:type="spellStart"/>
-      <w:r>
-        <w:rPr>
-          <w:rFonts w:ascii="Times New Roman" w:hAnsi="Times New Roman" w:cs="Times New Roman"/>
-          <w:sz w:val="28"/>
-          <w:szCs w:val="28"/>
-        </w:rPr>
-        <w:t>validateEmail</w:t>
-      </w:r>
-      <w:proofErr w:type="spellEnd"/>
-      <w:r>
-        <w:rPr>
-          <w:rFonts w:ascii="Times New Roman" w:hAnsi="Times New Roman" w:cs="Times New Roman"/>
-          <w:sz w:val="28"/>
-          <w:szCs w:val="28"/>
-        </w:rPr>
-        <w:t>("</w:t>
-      </w:r>
-      <w:proofErr w:type="spellStart"/>
-      <w:r>
-        <w:rPr>
-          <w:rFonts w:ascii="Times New Roman" w:hAnsi="Times New Roman" w:cs="Times New Roman"/>
-          <w:sz w:val="28"/>
-          <w:szCs w:val="28"/>
-        </w:rPr>
-        <w:t>invalid</w:t>
-      </w:r>
-      <w:proofErr w:type="spellEnd"/>
-      <w:r>
-        <w:rPr>
-          <w:rFonts w:ascii="Times New Roman" w:hAnsi="Times New Roman" w:cs="Times New Roman"/>
-          <w:sz w:val="28"/>
-          <w:szCs w:val="28"/>
-        </w:rPr>
-        <w:t xml:space="preserve">@") → </w:t>
-      </w:r>
-      <w:proofErr w:type="spellStart"/>
-      <w:r>
-        <w:rPr>
-          <w:rFonts w:ascii="Times New Roman" w:hAnsi="Times New Roman" w:cs="Times New Roman"/>
-          <w:sz w:val="28"/>
-          <w:szCs w:val="28"/>
-        </w:rPr>
-        <w:t>false</w:t>
-      </w:r>
-      <w:proofErr w:type="spellEnd"/>
+      <w:r>
+        <w:rPr>
+          <w:rFonts w:ascii="Times New Roman" w:hAnsi="Times New Roman" w:cs="Times New Roman"/>
+          <w:sz w:val="28"/>
+          <w:szCs w:val="28"/>
+        </w:rPr>
+        <w:t>validateEmail("invalid@") → false</w:t>
+      </w:r>
     </w:p>
     <w:p>
       <w:pPr>
@@ -1442,27 +1289,15 @@
           <w:szCs w:val="28"/>
         </w:rPr>
       </w:pPr>
-      <w:proofErr w:type="spellStart"/>
-      <w:r>
-        <w:rPr>
-          <w:rFonts w:ascii="Times New Roman" w:hAnsi="Times New Roman" w:cs="Times New Roman"/>
-          <w:b/>
-          <w:bCs/>
-          <w:sz w:val="28"/>
-          <w:szCs w:val="28"/>
-        </w:rPr>
-        <w:t>formatPrice</w:t>
-      </w:r>
-      <w:proofErr w:type="spellEnd"/>
-      <w:r>
-        <w:rPr>
-          <w:rFonts w:ascii="Times New Roman" w:hAnsi="Times New Roman" w:cs="Times New Roman"/>
-          <w:b/>
-          <w:bCs/>
-          <w:sz w:val="28"/>
-          <w:szCs w:val="28"/>
-        </w:rPr>
-        <w:t>(price)</w:t>
+      <w:r>
+        <w:rPr>
+          <w:rFonts w:ascii="Times New Roman" w:hAnsi="Times New Roman" w:cs="Times New Roman"/>
+          <w:b/>
+          <w:bCs/>
+          <w:sz w:val="28"/>
+          <w:szCs w:val="28"/>
+        </w:rPr>
+        <w:t>formatPrice(price)</w:t>
       </w:r>
     </w:p>
     <w:p>
@@ -1514,23 +1349,13 @@
           <w:szCs w:val="28"/>
         </w:rPr>
       </w:pPr>
-      <w:proofErr w:type="spellStart"/>
-      <w:r>
-        <w:rPr>
-          <w:rFonts w:ascii="Times New Roman" w:hAnsi="Times New Roman" w:cs="Times New Roman"/>
-          <w:sz w:val="28"/>
-          <w:szCs w:val="28"/>
-        </w:rPr>
-        <w:t>formatPrice</w:t>
-      </w:r>
-      <w:proofErr w:type="spellEnd"/>
-      <w:r>
-        <w:rPr>
-          <w:rFonts w:ascii="Times New Roman" w:hAnsi="Times New Roman" w:cs="Times New Roman"/>
-          <w:sz w:val="28"/>
-          <w:szCs w:val="28"/>
-        </w:rPr>
-        <w:t>(15) → "15.00"</w:t>
+      <w:r>
+        <w:rPr>
+          <w:rFonts w:ascii="Times New Roman" w:hAnsi="Times New Roman" w:cs="Times New Roman"/>
+          <w:sz w:val="28"/>
+          <w:szCs w:val="28"/>
+        </w:rPr>
+        <w:t>formatPrice(15) → "15.00"</w:t>
       </w:r>
     </w:p>
     <w:p>
@@ -1546,78 +1371,34 @@
           <w:szCs w:val="28"/>
         </w:rPr>
       </w:pPr>
-      <w:proofErr w:type="spellStart"/>
-      <w:r>
-        <w:rPr>
-          <w:rFonts w:ascii="Times New Roman" w:hAnsi="Times New Roman" w:cs="Times New Roman"/>
-          <w:sz w:val="28"/>
-          <w:szCs w:val="28"/>
-        </w:rPr>
-        <w:t>formatPrice</w:t>
-      </w:r>
-      <w:proofErr w:type="spellEnd"/>
-      <w:r>
-        <w:rPr>
-          <w:rFonts w:ascii="Times New Roman" w:hAnsi="Times New Roman" w:cs="Times New Roman"/>
-          <w:sz w:val="28"/>
-          <w:szCs w:val="28"/>
-        </w:rPr>
-        <w:t>(3.7) → "3.70"</w:t>
-      </w:r>
-    </w:p>
-    <w:p>
-      <w:pPr>
-        <w:rPr>
-          <w:rFonts w:ascii="Times New Roman" w:hAnsi="Times New Roman" w:cs="Times New Roman"/>
-          <w:b/>
-          <w:bCs/>
-          <w:sz w:val="28"/>
-          <w:szCs w:val="28"/>
-        </w:rPr>
-      </w:pPr>
-      <w:proofErr w:type="spellStart"/>
-      <w:r>
-        <w:rPr>
-          <w:rFonts w:ascii="Times New Roman" w:hAnsi="Times New Roman" w:cs="Times New Roman"/>
-          <w:b/>
-          <w:bCs/>
-          <w:sz w:val="28"/>
-          <w:szCs w:val="28"/>
-        </w:rPr>
-        <w:t>isAdult</w:t>
-      </w:r>
-      <w:proofErr w:type="spellEnd"/>
-      <w:r>
-        <w:rPr>
-          <w:rFonts w:ascii="Times New Roman" w:hAnsi="Times New Roman" w:cs="Times New Roman"/>
-          <w:b/>
-          <w:bCs/>
-          <w:sz w:val="28"/>
-          <w:szCs w:val="28"/>
-        </w:rPr>
-        <w:t>(</w:t>
-      </w:r>
-      <w:proofErr w:type="spellStart"/>
-      <w:r>
-        <w:rPr>
-          <w:rFonts w:ascii="Times New Roman" w:hAnsi="Times New Roman" w:cs="Times New Roman"/>
-          <w:b/>
-          <w:bCs/>
-          <w:sz w:val="28"/>
-          <w:szCs w:val="28"/>
-        </w:rPr>
-        <w:t>age</w:t>
-      </w:r>
-      <w:proofErr w:type="spellEnd"/>
-      <w:r>
-        <w:rPr>
-          <w:rFonts w:ascii="Times New Roman" w:hAnsi="Times New Roman" w:cs="Times New Roman"/>
-          <w:b/>
-          <w:bCs/>
-          <w:sz w:val="28"/>
-          <w:szCs w:val="28"/>
-        </w:rPr>
-        <w:t>)</w:t>
+      <w:r>
+        <w:rPr>
+          <w:rFonts w:ascii="Times New Roman" w:hAnsi="Times New Roman" w:cs="Times New Roman"/>
+          <w:sz w:val="28"/>
+          <w:szCs w:val="28"/>
+        </w:rPr>
+        <w:t>formatPrice(3.7) → "3.70"</w:t>
+      </w:r>
+    </w:p>
+    <w:p>
+      <w:pPr>
+        <w:rPr>
+          <w:rFonts w:ascii="Times New Roman" w:hAnsi="Times New Roman" w:cs="Times New Roman"/>
+          <w:b/>
+          <w:bCs/>
+          <w:sz w:val="28"/>
+          <w:szCs w:val="28"/>
+        </w:rPr>
+      </w:pPr>
+      <w:r>
+        <w:rPr>
+          <w:rFonts w:ascii="Times New Roman" w:hAnsi="Times New Roman" w:cs="Times New Roman"/>
+          <w:b/>
+          <w:bCs/>
+          <w:sz w:val="28"/>
+          <w:szCs w:val="28"/>
+        </w:rPr>
+        <w:t>isAdult(age)</w:t>
       </w:r>
     </w:p>
     <w:p>
@@ -1670,34 +1451,14 @@
           <w:szCs w:val="28"/>
         </w:rPr>
       </w:pPr>
-      <w:proofErr w:type="spellStart"/>
-      <w:r>
-        <w:rPr>
-          <w:rFonts w:ascii="Times New Roman" w:hAnsi="Times New Roman" w:cs="Times New Roman"/>
-          <w:sz w:val="28"/>
-          <w:szCs w:val="28"/>
-        </w:rPr>
-        <w:t>isAdult</w:t>
-      </w:r>
-      <w:proofErr w:type="spellEnd"/>
-      <w:r>
-        <w:rPr>
-          <w:rFonts w:ascii="Times New Roman" w:hAnsi="Times New Roman" w:cs="Times New Roman"/>
-          <w:sz w:val="28"/>
-          <w:szCs w:val="28"/>
-        </w:rPr>
-        <w:t xml:space="preserve">(20) → </w:t>
-      </w:r>
-      <w:proofErr w:type="spellStart"/>
-      <w:r>
-        <w:rPr>
-          <w:rFonts w:ascii="Times New Roman" w:hAnsi="Times New Roman" w:cs="Times New Roman"/>
-          <w:sz w:val="28"/>
-          <w:szCs w:val="28"/>
-        </w:rPr>
-        <w:t>true</w:t>
-      </w:r>
-      <w:proofErr w:type="spellEnd"/>
+      <w:r>
+        <w:rPr>
+          <w:rFonts w:ascii="Times New Roman" w:hAnsi="Times New Roman" w:cs="Times New Roman"/>
+          <w:sz w:val="28"/>
+          <w:szCs w:val="28"/>
+        </w:rPr>
+        <w:t>isAdult(20) → true</w:t>
+      </w:r>
     </w:p>
     <w:p>
       <w:pPr>
@@ -1712,88 +1473,34 @@
           <w:szCs w:val="28"/>
         </w:rPr>
       </w:pPr>
-      <w:proofErr w:type="spellStart"/>
-      <w:r>
-        <w:rPr>
-          <w:rFonts w:ascii="Times New Roman" w:hAnsi="Times New Roman" w:cs="Times New Roman"/>
-          <w:sz w:val="28"/>
-          <w:szCs w:val="28"/>
-        </w:rPr>
-        <w:t>isAdult</w:t>
-      </w:r>
-      <w:proofErr w:type="spellEnd"/>
-      <w:r>
-        <w:rPr>
-          <w:rFonts w:ascii="Times New Roman" w:hAnsi="Times New Roman" w:cs="Times New Roman"/>
-          <w:sz w:val="28"/>
-          <w:szCs w:val="28"/>
-        </w:rPr>
-        <w:t xml:space="preserve">(17) → </w:t>
-      </w:r>
-      <w:proofErr w:type="spellStart"/>
-      <w:r>
-        <w:rPr>
-          <w:rFonts w:ascii="Times New Roman" w:hAnsi="Times New Roman" w:cs="Times New Roman"/>
-          <w:sz w:val="28"/>
-          <w:szCs w:val="28"/>
-        </w:rPr>
-        <w:t>false</w:t>
-      </w:r>
-      <w:proofErr w:type="spellEnd"/>
-    </w:p>
-    <w:p>
-      <w:pPr>
-        <w:rPr>
-          <w:rFonts w:ascii="Times New Roman" w:hAnsi="Times New Roman" w:cs="Times New Roman"/>
-          <w:b/>
-          <w:bCs/>
-          <w:sz w:val="28"/>
-          <w:szCs w:val="28"/>
-        </w:rPr>
-      </w:pPr>
-      <w:proofErr w:type="spellStart"/>
-      <w:r>
-        <w:rPr>
-          <w:rFonts w:ascii="Times New Roman" w:hAnsi="Times New Roman" w:cs="Times New Roman"/>
-          <w:b/>
-          <w:bCs/>
-          <w:sz w:val="28"/>
-          <w:szCs w:val="28"/>
-        </w:rPr>
-        <w:t>calculateDiscount</w:t>
-      </w:r>
-      <w:proofErr w:type="spellEnd"/>
-      <w:r>
-        <w:rPr>
-          <w:rFonts w:ascii="Times New Roman" w:hAnsi="Times New Roman" w:cs="Times New Roman"/>
-          <w:b/>
-          <w:bCs/>
-          <w:sz w:val="28"/>
-          <w:szCs w:val="28"/>
-        </w:rPr>
-        <w:t xml:space="preserve">(price, </w:t>
-      </w:r>
-      <w:proofErr w:type="spellStart"/>
-      <w:r>
-        <w:rPr>
-          <w:rFonts w:ascii="Times New Roman" w:hAnsi="Times New Roman" w:cs="Times New Roman"/>
-          <w:b/>
-          <w:bCs/>
-          <w:sz w:val="28"/>
-          <w:szCs w:val="28"/>
-        </w:rPr>
-        <w:t>percent</w:t>
-      </w:r>
-      <w:proofErr w:type="spellEnd"/>
-      <w:r>
-        <w:rPr>
-          <w:rFonts w:ascii="Times New Roman" w:hAnsi="Times New Roman" w:cs="Times New Roman"/>
-          <w:b/>
-          <w:bCs/>
-          <w:sz w:val="28"/>
-          <w:szCs w:val="28"/>
-        </w:rPr>
-        <w:t>)</w:t>
+      <w:r>
+        <w:rPr>
+          <w:rFonts w:ascii="Times New Roman" w:hAnsi="Times New Roman" w:cs="Times New Roman"/>
+          <w:sz w:val="28"/>
+          <w:szCs w:val="28"/>
+        </w:rPr>
+        <w:t>isAdult(17) → false</w:t>
+      </w:r>
+    </w:p>
+    <w:p>
+      <w:pPr>
+        <w:rPr>
+          <w:rFonts w:ascii="Times New Roman" w:hAnsi="Times New Roman" w:cs="Times New Roman"/>
+          <w:b/>
+          <w:bCs/>
+          <w:sz w:val="28"/>
+          <w:szCs w:val="28"/>
+        </w:rPr>
+      </w:pPr>
+      <w:r>
+        <w:rPr>
+          <w:rFonts w:ascii="Times New Roman" w:hAnsi="Times New Roman" w:cs="Times New Roman"/>
+          <w:b/>
+          <w:bCs/>
+          <w:sz w:val="28"/>
+          <w:szCs w:val="28"/>
+        </w:rPr>
+        <w:t>calculateDiscount(price, percent)</w:t>
       </w:r>
     </w:p>
     <w:p>
@@ -1845,23 +1552,13 @@
           <w:szCs w:val="28"/>
         </w:rPr>
       </w:pPr>
-      <w:proofErr w:type="spellStart"/>
-      <w:r>
-        <w:rPr>
-          <w:rFonts w:ascii="Times New Roman" w:hAnsi="Times New Roman" w:cs="Times New Roman"/>
-          <w:sz w:val="28"/>
-          <w:szCs w:val="28"/>
-        </w:rPr>
-        <w:t>calculateDiscount</w:t>
-      </w:r>
-      <w:proofErr w:type="spellEnd"/>
-      <w:r>
-        <w:rPr>
-          <w:rFonts w:ascii="Times New Roman" w:hAnsi="Times New Roman" w:cs="Times New Roman"/>
-          <w:sz w:val="28"/>
-          <w:szCs w:val="28"/>
-        </w:rPr>
-        <w:t>(100, 10) → 90</w:t>
+      <w:r>
+        <w:rPr>
+          <w:rFonts w:ascii="Times New Roman" w:hAnsi="Times New Roman" w:cs="Times New Roman"/>
+          <w:sz w:val="28"/>
+          <w:szCs w:val="28"/>
+        </w:rPr>
+        <w:t>calculateDiscount(100, 10) → 90</w:t>
       </w:r>
     </w:p>
     <w:p>
@@ -1877,88 +1574,34 @@
           <w:szCs w:val="28"/>
         </w:rPr>
       </w:pPr>
-      <w:proofErr w:type="spellStart"/>
-      <w:r>
-        <w:rPr>
-          <w:rFonts w:ascii="Times New Roman" w:hAnsi="Times New Roman" w:cs="Times New Roman"/>
-          <w:sz w:val="28"/>
-          <w:szCs w:val="28"/>
-        </w:rPr>
-        <w:t>calculateDiscount</w:t>
-      </w:r>
-      <w:proofErr w:type="spellEnd"/>
-      <w:r>
-        <w:rPr>
-          <w:rFonts w:ascii="Times New Roman" w:hAnsi="Times New Roman" w:cs="Times New Roman"/>
-          <w:sz w:val="28"/>
-          <w:szCs w:val="28"/>
-        </w:rPr>
-        <w:t>(200, 25) → 150</w:t>
-      </w:r>
-    </w:p>
-    <w:p>
-      <w:pPr>
-        <w:rPr>
-          <w:rFonts w:ascii="Times New Roman" w:hAnsi="Times New Roman" w:cs="Times New Roman"/>
-          <w:b/>
-          <w:bCs/>
-          <w:sz w:val="28"/>
-          <w:szCs w:val="28"/>
-        </w:rPr>
-      </w:pPr>
-      <w:r>
-        <w:rPr>
-          <w:rFonts w:ascii="Times New Roman" w:hAnsi="Times New Roman" w:cs="Times New Roman"/>
-          <w:b/>
-          <w:bCs/>
-          <w:sz w:val="28"/>
-          <w:szCs w:val="28"/>
-        </w:rPr>
-        <w:t xml:space="preserve"> </w:t>
-      </w:r>
-      <w:proofErr w:type="spellStart"/>
-      <w:r>
-        <w:rPr>
-          <w:rFonts w:ascii="Times New Roman" w:hAnsi="Times New Roman" w:cs="Times New Roman"/>
-          <w:b/>
-          <w:bCs/>
-          <w:sz w:val="28"/>
-          <w:szCs w:val="28"/>
-        </w:rPr>
-        <w:t>isEmpty</w:t>
-      </w:r>
-      <w:proofErr w:type="spellEnd"/>
-      <w:r>
-        <w:rPr>
-          <w:rFonts w:ascii="Times New Roman" w:hAnsi="Times New Roman" w:cs="Times New Roman"/>
-          <w:b/>
-          <w:bCs/>
-          <w:sz w:val="28"/>
-          <w:szCs w:val="28"/>
-        </w:rPr>
-        <w:t>(</w:t>
-      </w:r>
-      <w:proofErr w:type="spellStart"/>
-      <w:r>
-        <w:rPr>
-          <w:rFonts w:ascii="Times New Roman" w:hAnsi="Times New Roman" w:cs="Times New Roman"/>
-          <w:b/>
-          <w:bCs/>
-          <w:sz w:val="28"/>
-          <w:szCs w:val="28"/>
-        </w:rPr>
-        <w:t>str</w:t>
-      </w:r>
-      <w:proofErr w:type="spellEnd"/>
-      <w:r>
-        <w:rPr>
-          <w:rFonts w:ascii="Times New Roman" w:hAnsi="Times New Roman" w:cs="Times New Roman"/>
-          <w:b/>
-          <w:bCs/>
-          <w:sz w:val="28"/>
-          <w:szCs w:val="28"/>
-        </w:rPr>
-        <w:t>)</w:t>
+      <w:r>
+        <w:rPr>
+          <w:rFonts w:ascii="Times New Roman" w:hAnsi="Times New Roman" w:cs="Times New Roman"/>
+          <w:sz w:val="28"/>
+          <w:szCs w:val="28"/>
+        </w:rPr>
+        <w:t>calculateDiscount(200, 25) → 150</w:t>
+      </w:r>
+    </w:p>
+    <w:p>
+      <w:pPr>
+        <w:rPr>
+          <w:rFonts w:ascii="Times New Roman" w:hAnsi="Times New Roman" w:cs="Times New Roman"/>
+          <w:b/>
+          <w:bCs/>
+          <w:sz w:val="28"/>
+          <w:szCs w:val="28"/>
+        </w:rPr>
+      </w:pPr>
+      <w:r>
+        <w:rPr>
+          <w:rFonts w:ascii="Times New Roman" w:hAnsi="Times New Roman" w:cs="Times New Roman"/>
+          <w:b/>
+          <w:bCs/>
+          <w:sz w:val="28"/>
+          <w:szCs w:val="28"/>
+        </w:rPr>
+        <w:t xml:space="preserve"> isEmpty(str)</w:t>
       </w:r>
     </w:p>
     <w:p>
@@ -2010,34 +1653,14 @@
           <w:szCs w:val="28"/>
         </w:rPr>
       </w:pPr>
-      <w:proofErr w:type="spellStart"/>
-      <w:r>
-        <w:rPr>
-          <w:rFonts w:ascii="Times New Roman" w:hAnsi="Times New Roman" w:cs="Times New Roman"/>
-          <w:sz w:val="28"/>
-          <w:szCs w:val="28"/>
-        </w:rPr>
-        <w:t>isEmpty</w:t>
-      </w:r>
-      <w:proofErr w:type="spellEnd"/>
-      <w:r>
-        <w:rPr>
-          <w:rFonts w:ascii="Times New Roman" w:hAnsi="Times New Roman" w:cs="Times New Roman"/>
-          <w:sz w:val="28"/>
-          <w:szCs w:val="28"/>
-        </w:rPr>
-        <w:t xml:space="preserve">("") → </w:t>
-      </w:r>
-      <w:proofErr w:type="spellStart"/>
-      <w:r>
-        <w:rPr>
-          <w:rFonts w:ascii="Times New Roman" w:hAnsi="Times New Roman" w:cs="Times New Roman"/>
-          <w:sz w:val="28"/>
-          <w:szCs w:val="28"/>
-        </w:rPr>
-        <w:t>true</w:t>
-      </w:r>
-      <w:proofErr w:type="spellEnd"/>
+      <w:r>
+        <w:rPr>
+          <w:rFonts w:ascii="Times New Roman" w:hAnsi="Times New Roman" w:cs="Times New Roman"/>
+          <w:sz w:val="28"/>
+          <w:szCs w:val="28"/>
+        </w:rPr>
+        <w:t>isEmpty("") → true</w:t>
+      </w:r>
     </w:p>
     <w:p>
       <w:pPr>
@@ -2052,34 +1675,14 @@
           <w:szCs w:val="28"/>
         </w:rPr>
       </w:pPr>
-      <w:proofErr w:type="spellStart"/>
-      <w:r>
-        <w:rPr>
-          <w:rFonts w:ascii="Times New Roman" w:hAnsi="Times New Roman" w:cs="Times New Roman"/>
-          <w:sz w:val="28"/>
-          <w:szCs w:val="28"/>
-        </w:rPr>
-        <w:t>isEmpty</w:t>
-      </w:r>
-      <w:proofErr w:type="spellEnd"/>
-      <w:r>
-        <w:rPr>
-          <w:rFonts w:ascii="Times New Roman" w:hAnsi="Times New Roman" w:cs="Times New Roman"/>
-          <w:sz w:val="28"/>
-          <w:szCs w:val="28"/>
-        </w:rPr>
-        <w:t xml:space="preserve">(" ") → </w:t>
-      </w:r>
-      <w:proofErr w:type="spellStart"/>
-      <w:r>
-        <w:rPr>
-          <w:rFonts w:ascii="Times New Roman" w:hAnsi="Times New Roman" w:cs="Times New Roman"/>
-          <w:sz w:val="28"/>
-          <w:szCs w:val="28"/>
-        </w:rPr>
-        <w:t>true</w:t>
-      </w:r>
-      <w:proofErr w:type="spellEnd"/>
+      <w:r>
+        <w:rPr>
+          <w:rFonts w:ascii="Times New Roman" w:hAnsi="Times New Roman" w:cs="Times New Roman"/>
+          <w:sz w:val="28"/>
+          <w:szCs w:val="28"/>
+        </w:rPr>
+        <w:t>isEmpty(" ") → true</w:t>
+      </w:r>
     </w:p>
     <w:p>
       <w:pPr>
@@ -2094,34 +1697,14 @@
           <w:szCs w:val="28"/>
         </w:rPr>
       </w:pPr>
-      <w:proofErr w:type="spellStart"/>
-      <w:r>
-        <w:rPr>
-          <w:rFonts w:ascii="Times New Roman" w:hAnsi="Times New Roman" w:cs="Times New Roman"/>
-          <w:sz w:val="28"/>
-          <w:szCs w:val="28"/>
-        </w:rPr>
-        <w:t>isEmpty</w:t>
-      </w:r>
-      <w:proofErr w:type="spellEnd"/>
-      <w:r>
-        <w:rPr>
-          <w:rFonts w:ascii="Times New Roman" w:hAnsi="Times New Roman" w:cs="Times New Roman"/>
-          <w:sz w:val="28"/>
-          <w:szCs w:val="28"/>
-        </w:rPr>
-        <w:t xml:space="preserve">("text") → </w:t>
-      </w:r>
-      <w:proofErr w:type="spellStart"/>
-      <w:r>
-        <w:rPr>
-          <w:rFonts w:ascii="Times New Roman" w:hAnsi="Times New Roman" w:cs="Times New Roman"/>
-          <w:sz w:val="28"/>
-          <w:szCs w:val="28"/>
-        </w:rPr>
-        <w:t>false</w:t>
-      </w:r>
-      <w:proofErr w:type="spellEnd"/>
+      <w:r>
+        <w:rPr>
+          <w:rFonts w:ascii="Times New Roman" w:hAnsi="Times New Roman" w:cs="Times New Roman"/>
+          <w:sz w:val="28"/>
+          <w:szCs w:val="28"/>
+        </w:rPr>
+        <w:t>isEmpty("text") → false</w:t>
+      </w:r>
     </w:p>
     <w:p>
       <w:pPr>
@@ -2170,6 +1753,7 @@
           <w:rFonts w:ascii="Times New Roman" w:hAnsi="Times New Roman" w:cs="Times New Roman"/>
           <w:b/>
           <w:bCs/>
+          <w:noProof/>
           <w:sz w:val="28"/>
           <w:szCs w:val="28"/>
         </w:rPr>
@@ -2304,6 +1888,7 @@
           <w:rFonts w:ascii="Times New Roman" w:hAnsi="Times New Roman" w:cs="Times New Roman"/>
           <w:b/>
           <w:bCs/>
+          <w:noProof/>
           <w:sz w:val="28"/>
           <w:szCs w:val="28"/>
         </w:rPr>
@@ -2416,36 +2001,8 @@
           <w:sz w:val="28"/>
           <w:szCs w:val="28"/>
         </w:rPr>
-        <w:t xml:space="preserve">Очікування: статус-код 200, заголовок містить "Demo </w:t>
-      </w:r>
-      <w:proofErr w:type="spellStart"/>
-      <w:r>
-        <w:rPr>
-          <w:rFonts w:ascii="Times New Roman" w:hAnsi="Times New Roman" w:cs="Times New Roman"/>
-          <w:sz w:val="28"/>
-          <w:szCs w:val="28"/>
-        </w:rPr>
-        <w:t>Web</w:t>
-      </w:r>
-      <w:proofErr w:type="spellEnd"/>
-      <w:r>
-        <w:rPr>
-          <w:rFonts w:ascii="Times New Roman" w:hAnsi="Times New Roman" w:cs="Times New Roman"/>
-          <w:sz w:val="28"/>
-          <w:szCs w:val="28"/>
-        </w:rPr>
-        <w:t xml:space="preserve"> </w:t>
-      </w:r>
-      <w:proofErr w:type="spellStart"/>
-      <w:r>
-        <w:rPr>
-          <w:rFonts w:ascii="Times New Roman" w:hAnsi="Times New Roman" w:cs="Times New Roman"/>
-          <w:sz w:val="28"/>
-          <w:szCs w:val="28"/>
-        </w:rPr>
-        <w:t>Shop"</w:t>
-      </w:r>
-      <w:proofErr w:type="spellEnd"/>
+        <w:t>Очікування: статус-код 200, заголовок містить "Demo Web Shop"</w:t>
+      </w:r>
     </w:p>
     <w:p>
       <w:pPr>
@@ -2483,20 +2040,8 @@
           <w:sz w:val="28"/>
           <w:szCs w:val="28"/>
         </w:rPr>
-        <w:t>Тест: Перехід до категорії "</w:t>
-      </w:r>
-      <w:proofErr w:type="spellStart"/>
-      <w:r>
-        <w:rPr>
-          <w:rFonts w:ascii="Times New Roman" w:hAnsi="Times New Roman" w:cs="Times New Roman"/>
-          <w:b/>
-          <w:bCs/>
-          <w:sz w:val="28"/>
-          <w:szCs w:val="28"/>
-        </w:rPr>
-        <w:t>Books"</w:t>
-      </w:r>
-      <w:proofErr w:type="spellEnd"/>
+        <w:t>Тест: Перехід до категорії "Books"</w:t>
+      </w:r>
     </w:p>
     <w:p>
       <w:pPr>
@@ -2531,43 +2076,7 @@
           <w:sz w:val="28"/>
           <w:szCs w:val="28"/>
         </w:rPr>
-        <w:t>Очікування: завантаження сторінки /</w:t>
-      </w:r>
-      <w:proofErr w:type="spellStart"/>
-      <w:r>
-        <w:rPr>
-          <w:rFonts w:ascii="Times New Roman" w:hAnsi="Times New Roman" w:cs="Times New Roman"/>
-          <w:sz w:val="28"/>
-          <w:szCs w:val="28"/>
-        </w:rPr>
-        <w:t>books</w:t>
-      </w:r>
-      <w:proofErr w:type="spellEnd"/>
-      <w:r>
-        <w:rPr>
-          <w:rFonts w:ascii="Times New Roman" w:hAnsi="Times New Roman" w:cs="Times New Roman"/>
-          <w:sz w:val="28"/>
-          <w:szCs w:val="28"/>
-        </w:rPr>
-        <w:t>, наявність тексту "</w:t>
-      </w:r>
-      <w:proofErr w:type="spellStart"/>
-      <w:r>
-        <w:rPr>
-          <w:rFonts w:ascii="Times New Roman" w:hAnsi="Times New Roman" w:cs="Times New Roman"/>
-          <w:sz w:val="28"/>
-          <w:szCs w:val="28"/>
-        </w:rPr>
-        <w:t>Books</w:t>
-      </w:r>
-      <w:proofErr w:type="spellEnd"/>
-      <w:r>
-        <w:rPr>
-          <w:rFonts w:ascii="Times New Roman" w:hAnsi="Times New Roman" w:cs="Times New Roman"/>
-          <w:sz w:val="28"/>
-          <w:szCs w:val="28"/>
-        </w:rPr>
-        <w:t>".</w:t>
+        <w:t>Очікування: завантаження сторінки /books, наявність тексту "Books".</w:t>
       </w:r>
     </w:p>
     <w:p>
@@ -2635,25 +2144,7 @@
           <w:sz w:val="28"/>
           <w:szCs w:val="28"/>
         </w:rPr>
-        <w:t>Кроки: ввести "</w:t>
-      </w:r>
-      <w:proofErr w:type="spellStart"/>
-      <w:r>
-        <w:rPr>
-          <w:rFonts w:ascii="Times New Roman" w:hAnsi="Times New Roman" w:cs="Times New Roman"/>
-          <w:sz w:val="28"/>
-          <w:szCs w:val="28"/>
-        </w:rPr>
-        <w:t>computer</w:t>
-      </w:r>
-      <w:proofErr w:type="spellEnd"/>
-      <w:r>
-        <w:rPr>
-          <w:rFonts w:ascii="Times New Roman" w:hAnsi="Times New Roman" w:cs="Times New Roman"/>
-          <w:sz w:val="28"/>
-          <w:szCs w:val="28"/>
-        </w:rPr>
-        <w:t>" у поле пошуку, натиснути кнопку.</w:t>
+        <w:t>Кроки: ввести "computer" у поле пошуку, натиснути кнопку.</w:t>
       </w:r>
     </w:p>
     <w:p>
@@ -2671,25 +2162,7 @@
           <w:sz w:val="28"/>
           <w:szCs w:val="28"/>
         </w:rPr>
-        <w:t>Очікування: відкриється сторінка з результатами, що містять "</w:t>
-      </w:r>
-      <w:proofErr w:type="spellStart"/>
-      <w:r>
-        <w:rPr>
-          <w:rFonts w:ascii="Times New Roman" w:hAnsi="Times New Roman" w:cs="Times New Roman"/>
-          <w:sz w:val="28"/>
-          <w:szCs w:val="28"/>
-        </w:rPr>
-        <w:t>computer</w:t>
-      </w:r>
-      <w:proofErr w:type="spellEnd"/>
-      <w:r>
-        <w:rPr>
-          <w:rFonts w:ascii="Times New Roman" w:hAnsi="Times New Roman" w:cs="Times New Roman"/>
-          <w:sz w:val="28"/>
-          <w:szCs w:val="28"/>
-        </w:rPr>
-        <w:t>".</w:t>
+        <w:t>Очікування: відкриється сторінка з результатами, що містять "computer".</w:t>
       </w:r>
     </w:p>
     <w:p>
@@ -2746,25 +2219,7 @@
           <w:sz w:val="28"/>
           <w:szCs w:val="28"/>
         </w:rPr>
-        <w:t>Очікування: у DOM присутній елемент з посиланням /</w:t>
-      </w:r>
-      <w:proofErr w:type="spellStart"/>
-      <w:r>
-        <w:rPr>
-          <w:rFonts w:ascii="Times New Roman" w:hAnsi="Times New Roman" w:cs="Times New Roman"/>
-          <w:sz w:val="28"/>
-          <w:szCs w:val="28"/>
-        </w:rPr>
-        <w:t>login</w:t>
-      </w:r>
-      <w:proofErr w:type="spellEnd"/>
-      <w:r>
-        <w:rPr>
-          <w:rFonts w:ascii="Times New Roman" w:hAnsi="Times New Roman" w:cs="Times New Roman"/>
-          <w:sz w:val="28"/>
-          <w:szCs w:val="28"/>
-        </w:rPr>
-        <w:t>.</w:t>
+        <w:t>Очікування: у DOM присутній елемент з посиланням /login.</w:t>
       </w:r>
     </w:p>
     <w:p>
@@ -2821,25 +2276,7 @@
           <w:sz w:val="28"/>
           <w:szCs w:val="28"/>
         </w:rPr>
-        <w:t xml:space="preserve">Очікування: кнопка активна (не </w:t>
-      </w:r>
-      <w:proofErr w:type="spellStart"/>
-      <w:r>
-        <w:rPr>
-          <w:rFonts w:ascii="Times New Roman" w:hAnsi="Times New Roman" w:cs="Times New Roman"/>
-          <w:sz w:val="28"/>
-          <w:szCs w:val="28"/>
-        </w:rPr>
-        <w:t>disabled</w:t>
-      </w:r>
-      <w:proofErr w:type="spellEnd"/>
-      <w:r>
-        <w:rPr>
-          <w:rFonts w:ascii="Times New Roman" w:hAnsi="Times New Roman" w:cs="Times New Roman"/>
-          <w:sz w:val="28"/>
-          <w:szCs w:val="28"/>
-        </w:rPr>
-        <w:t>) і має правильний текст.</w:t>
+        <w:t>Очікування: кнопка активна (не disabled) і має правильний текст.</w:t>
       </w:r>
     </w:p>
     <w:p>
@@ -2880,6 +2317,7 @@
           <w:rFonts w:ascii="Times New Roman" w:hAnsi="Times New Roman" w:cs="Times New Roman"/>
           <w:b/>
           <w:bCs/>
+          <w:noProof/>
           <w:sz w:val="28"/>
           <w:szCs w:val="28"/>
         </w:rPr>
@@ -3076,6 +2514,7 @@
           <w:rFonts w:ascii="Times New Roman" w:hAnsi="Times New Roman" w:cs="Times New Roman"/>
           <w:b/>
           <w:bCs/>
+          <w:noProof/>
           <w:sz w:val="28"/>
           <w:szCs w:val="28"/>
           <w:lang w:val="en-US"/>
@@ -3158,10 +2597,50 @@
           <w:szCs w:val="28"/>
           <w:lang w:val="en-US"/>
         </w:rPr>
-        <w:t xml:space="preserve">GET / — </w:t>
-      </w:r>
-      <w:proofErr w:type="spellStart"/>
-      <w:r>
+        <w:t>GET / — Головна сторінка</w:t>
+      </w:r>
+    </w:p>
+    <w:p>
+      <w:pPr>
+        <w:ind w:firstLine="851"/>
+        <w:rPr>
+          <w:rFonts w:ascii="Times New Roman" w:hAnsi="Times New Roman" w:cs="Times New Roman"/>
+          <w:sz w:val="28"/>
+          <w:szCs w:val="28"/>
+        </w:rPr>
+      </w:pPr>
+      <w:r>
+        <w:rPr>
+          <w:rFonts w:ascii="Times New Roman" w:hAnsi="Times New Roman" w:cs="Times New Roman"/>
+          <w:sz w:val="28"/>
+          <w:szCs w:val="28"/>
+        </w:rPr>
+        <w:t>Мета: перевірити, чи сайт доступний.</w:t>
+      </w:r>
+    </w:p>
+    <w:p>
+      <w:pPr>
+        <w:ind w:firstLine="851"/>
+        <w:rPr>
+          <w:rFonts w:ascii="Times New Roman" w:hAnsi="Times New Roman" w:cs="Times New Roman"/>
+          <w:sz w:val="28"/>
+          <w:szCs w:val="28"/>
+        </w:rPr>
+      </w:pPr>
+      <w:r>
+        <w:rPr>
+          <w:rFonts w:ascii="Times New Roman" w:hAnsi="Times New Roman" w:cs="Times New Roman"/>
+          <w:sz w:val="28"/>
+          <w:szCs w:val="28"/>
+        </w:rPr>
+        <w:t>Очікування: status 200, data містить Demo Web Shop.</w:t>
+      </w:r>
+    </w:p>
+    <w:p>
+      <w:pPr>
+        <w:tabs>
+          <w:tab w:val="left" w:pos="1125"/>
+        </w:tabs>
         <w:rPr>
           <w:rFonts w:ascii="Times New Roman" w:hAnsi="Times New Roman" w:cs="Times New Roman"/>
           <w:b/>
@@ -3170,9 +2649,7 @@
           <w:szCs w:val="28"/>
           <w:lang w:val="en-US"/>
         </w:rPr>
-        <w:t>Головна</w:t>
-      </w:r>
-      <w:proofErr w:type="spellEnd"/>
+      </w:pPr>
       <w:r>
         <w:rPr>
           <w:rFonts w:ascii="Times New Roman" w:hAnsi="Times New Roman" w:cs="Times New Roman"/>
@@ -3182,10 +2659,77 @@
           <w:szCs w:val="28"/>
           <w:lang w:val="en-US"/>
         </w:rPr>
-        <w:t xml:space="preserve"> </w:t>
-      </w:r>
-      <w:proofErr w:type="spellStart"/>
-      <w:r>
+        <w:t xml:space="preserve"> POST /login — Вхід з некоректними даними</w:t>
+      </w:r>
+    </w:p>
+    <w:p>
+      <w:pPr>
+        <w:tabs>
+          <w:tab w:val="left" w:pos="1125"/>
+        </w:tabs>
+        <w:ind w:firstLine="851"/>
+        <w:rPr>
+          <w:rFonts w:ascii="Times New Roman" w:hAnsi="Times New Roman" w:cs="Times New Roman"/>
+          <w:sz w:val="28"/>
+          <w:szCs w:val="28"/>
+        </w:rPr>
+      </w:pPr>
+      <w:r>
+        <w:rPr>
+          <w:rFonts w:ascii="Times New Roman" w:hAnsi="Times New Roman" w:cs="Times New Roman"/>
+          <w:sz w:val="28"/>
+          <w:szCs w:val="28"/>
+        </w:rPr>
+        <w:t>Мета: перевірити захист від неправильних логінів.</w:t>
+      </w:r>
+    </w:p>
+    <w:p>
+      <w:pPr>
+        <w:tabs>
+          <w:tab w:val="left" w:pos="1125"/>
+        </w:tabs>
+        <w:ind w:firstLine="851"/>
+        <w:rPr>
+          <w:rFonts w:ascii="Times New Roman" w:hAnsi="Times New Roman" w:cs="Times New Roman"/>
+          <w:sz w:val="28"/>
+          <w:szCs w:val="28"/>
+        </w:rPr>
+      </w:pPr>
+      <w:r>
+        <w:rPr>
+          <w:rFonts w:ascii="Times New Roman" w:hAnsi="Times New Roman" w:cs="Times New Roman"/>
+          <w:sz w:val="28"/>
+          <w:szCs w:val="28"/>
+        </w:rPr>
+        <w:t>Тіло запиту: email і password (неправильні).</w:t>
+      </w:r>
+    </w:p>
+    <w:p>
+      <w:pPr>
+        <w:tabs>
+          <w:tab w:val="left" w:pos="1125"/>
+        </w:tabs>
+        <w:ind w:firstLine="851"/>
+        <w:rPr>
+          <w:rFonts w:ascii="Times New Roman" w:hAnsi="Times New Roman" w:cs="Times New Roman"/>
+          <w:sz w:val="28"/>
+          <w:szCs w:val="28"/>
+        </w:rPr>
+      </w:pPr>
+      <w:r>
+        <w:rPr>
+          <w:rFonts w:ascii="Times New Roman" w:hAnsi="Times New Roman" w:cs="Times New Roman"/>
+          <w:sz w:val="28"/>
+          <w:szCs w:val="28"/>
+        </w:rPr>
+        <w:t>Очікування: data містить "Login was unsuccessful".</w:t>
+      </w:r>
+    </w:p>
+    <w:p>
+      <w:pPr>
+        <w:tabs>
+          <w:tab w:val="left" w:pos="1125"/>
+        </w:tabs>
         <w:rPr>
           <w:rFonts w:ascii="Times New Roman" w:hAnsi="Times New Roman" w:cs="Times New Roman"/>
           <w:b/>
@@ -3194,9 +2738,34 @@
           <w:szCs w:val="28"/>
           <w:lang w:val="en-US"/>
         </w:rPr>
-        <w:t>сторінка</w:t>
-      </w:r>
-      <w:proofErr w:type="spellEnd"/>
+      </w:pPr>
+    </w:p>
+    <w:p>
+      <w:pPr>
+        <w:tabs>
+          <w:tab w:val="left" w:pos="1125"/>
+        </w:tabs>
+        <w:rPr>
+          <w:rFonts w:ascii="Times New Roman" w:hAnsi="Times New Roman" w:cs="Times New Roman"/>
+          <w:b/>
+          <w:bCs/>
+          <w:sz w:val="28"/>
+          <w:szCs w:val="28"/>
+          <w:lang w:val="en-US"/>
+        </w:rPr>
+      </w:pPr>
+      <w:r>
+        <w:rPr>
+          <w:rFonts w:ascii="Times New Roman" w:hAnsi="Times New Roman" w:cs="Times New Roman"/>
+          <w:b/>
+          <w:bCs/>
+          <w:sz w:val="28"/>
+          <w:szCs w:val="28"/>
+          <w:lang w:val="en-US"/>
+        </w:rPr>
+        <w:lastRenderedPageBreak/>
+        <w:t>GET /books — Сторінка категорії</w:t>
+      </w:r>
     </w:p>
     <w:p>
       <w:pPr>
@@ -3213,7 +2782,7 @@
           <w:sz w:val="28"/>
           <w:szCs w:val="28"/>
         </w:rPr>
-        <w:t>Мета: перевірити, чи сайт доступний.</w:t>
+        <w:t>Мета: перевірити, чи існує категорія Books.</w:t>
       </w:r>
     </w:p>
     <w:p>
@@ -3231,61 +2800,7 @@
           <w:sz w:val="28"/>
           <w:szCs w:val="28"/>
         </w:rPr>
-        <w:t xml:space="preserve">Очікування: </w:t>
-      </w:r>
-      <w:proofErr w:type="spellStart"/>
-      <w:r>
-        <w:rPr>
-          <w:rFonts w:ascii="Times New Roman" w:hAnsi="Times New Roman" w:cs="Times New Roman"/>
-          <w:sz w:val="28"/>
-          <w:szCs w:val="28"/>
-        </w:rPr>
-        <w:t>status</w:t>
-      </w:r>
-      <w:proofErr w:type="spellEnd"/>
-      <w:r>
-        <w:rPr>
-          <w:rFonts w:ascii="Times New Roman" w:hAnsi="Times New Roman" w:cs="Times New Roman"/>
-          <w:sz w:val="28"/>
-          <w:szCs w:val="28"/>
-        </w:rPr>
-        <w:t xml:space="preserve"> 200, data містить Demo </w:t>
-      </w:r>
-      <w:proofErr w:type="spellStart"/>
-      <w:r>
-        <w:rPr>
-          <w:rFonts w:ascii="Times New Roman" w:hAnsi="Times New Roman" w:cs="Times New Roman"/>
-          <w:sz w:val="28"/>
-          <w:szCs w:val="28"/>
-        </w:rPr>
-        <w:t>Web</w:t>
-      </w:r>
-      <w:proofErr w:type="spellEnd"/>
-      <w:r>
-        <w:rPr>
-          <w:rFonts w:ascii="Times New Roman" w:hAnsi="Times New Roman" w:cs="Times New Roman"/>
-          <w:sz w:val="28"/>
-          <w:szCs w:val="28"/>
-        </w:rPr>
-        <w:t xml:space="preserve"> </w:t>
-      </w:r>
-      <w:proofErr w:type="spellStart"/>
-      <w:r>
-        <w:rPr>
-          <w:rFonts w:ascii="Times New Roman" w:hAnsi="Times New Roman" w:cs="Times New Roman"/>
-          <w:sz w:val="28"/>
-          <w:szCs w:val="28"/>
-        </w:rPr>
-        <w:t>Shop</w:t>
-      </w:r>
-      <w:proofErr w:type="spellEnd"/>
-      <w:r>
-        <w:rPr>
-          <w:rFonts w:ascii="Times New Roman" w:hAnsi="Times New Roman" w:cs="Times New Roman"/>
-          <w:sz w:val="28"/>
-          <w:szCs w:val="28"/>
-        </w:rPr>
-        <w:t>.</w:t>
+        <w:t>Очікування: status 200, data містить "Books".</w:t>
       </w:r>
     </w:p>
     <w:p>
@@ -3311,10 +2826,77 @@
           <w:szCs w:val="28"/>
           <w:lang w:val="en-US"/>
         </w:rPr>
-        <w:t xml:space="preserve"> POST /login — Вхід з </w:t>
-      </w:r>
-      <w:proofErr w:type="spellStart"/>
-      <w:r>
+        <w:t>POST /addproducttocart/details/13/1 — Додати товар до корзини</w:t>
+      </w:r>
+    </w:p>
+    <w:p>
+      <w:pPr>
+        <w:tabs>
+          <w:tab w:val="left" w:pos="1125"/>
+        </w:tabs>
+        <w:ind w:firstLine="851"/>
+        <w:rPr>
+          <w:rFonts w:ascii="Times New Roman" w:hAnsi="Times New Roman" w:cs="Times New Roman"/>
+          <w:sz w:val="28"/>
+          <w:szCs w:val="28"/>
+        </w:rPr>
+      </w:pPr>
+      <w:r>
+        <w:rPr>
+          <w:rFonts w:ascii="Times New Roman" w:hAnsi="Times New Roman" w:cs="Times New Roman"/>
+          <w:sz w:val="28"/>
+          <w:szCs w:val="28"/>
+        </w:rPr>
+        <w:t>Мета: перевірити, чи можна додати товар без авторизації.</w:t>
+      </w:r>
+    </w:p>
+    <w:p>
+      <w:pPr>
+        <w:tabs>
+          <w:tab w:val="left" w:pos="1125"/>
+        </w:tabs>
+        <w:ind w:firstLine="851"/>
+        <w:rPr>
+          <w:rFonts w:ascii="Times New Roman" w:hAnsi="Times New Roman" w:cs="Times New Roman"/>
+          <w:sz w:val="28"/>
+          <w:szCs w:val="28"/>
+        </w:rPr>
+      </w:pPr>
+      <w:r>
+        <w:rPr>
+          <w:rFonts w:ascii="Times New Roman" w:hAnsi="Times New Roman" w:cs="Times New Roman"/>
+          <w:sz w:val="28"/>
+          <w:szCs w:val="28"/>
+        </w:rPr>
+        <w:t>Тіло запиту: дані варіантів товару та кількість.</w:t>
+      </w:r>
+    </w:p>
+    <w:p>
+      <w:pPr>
+        <w:tabs>
+          <w:tab w:val="left" w:pos="1125"/>
+        </w:tabs>
+        <w:ind w:firstLine="851"/>
+        <w:rPr>
+          <w:rFonts w:ascii="Times New Roman" w:hAnsi="Times New Roman" w:cs="Times New Roman"/>
+          <w:sz w:val="28"/>
+          <w:szCs w:val="28"/>
+        </w:rPr>
+      </w:pPr>
+      <w:r>
+        <w:rPr>
+          <w:rFonts w:ascii="Times New Roman" w:hAnsi="Times New Roman" w:cs="Times New Roman"/>
+          <w:sz w:val="28"/>
+          <w:szCs w:val="28"/>
+        </w:rPr>
+        <w:t>Очікування: data.success → true (або присутній об'єкт success).</w:t>
+      </w:r>
+    </w:p>
+    <w:p>
+      <w:pPr>
+        <w:tabs>
+          <w:tab w:val="left" w:pos="1125"/>
+        </w:tabs>
         <w:rPr>
           <w:rFonts w:ascii="Times New Roman" w:hAnsi="Times New Roman" w:cs="Times New Roman"/>
           <w:b/>
@@ -3323,9 +2905,7 @@
           <w:szCs w:val="28"/>
           <w:lang w:val="en-US"/>
         </w:rPr>
-        <w:t>некоректними</w:t>
-      </w:r>
-      <w:proofErr w:type="spellEnd"/>
+      </w:pPr>
       <w:r>
         <w:rPr>
           <w:rFonts w:ascii="Times New Roman" w:hAnsi="Times New Roman" w:cs="Times New Roman"/>
@@ -3335,21 +2915,8 @@
           <w:szCs w:val="28"/>
           <w:lang w:val="en-US"/>
         </w:rPr>
-        <w:t xml:space="preserve"> </w:t>
-      </w:r>
-      <w:proofErr w:type="spellStart"/>
-      <w:r>
-        <w:rPr>
-          <w:rFonts w:ascii="Times New Roman" w:hAnsi="Times New Roman" w:cs="Times New Roman"/>
-          <w:b/>
-          <w:bCs/>
-          <w:sz w:val="28"/>
-          <w:szCs w:val="28"/>
-          <w:lang w:val="en-US"/>
-        </w:rPr>
-        <w:t>даними</w:t>
-      </w:r>
-      <w:proofErr w:type="spellEnd"/>
+        <w:t>GET /checkout — Перехід до оплати без логіну</w:t>
+      </w:r>
     </w:p>
     <w:p>
       <w:pPr>
@@ -3369,7 +2936,7 @@
           <w:sz w:val="28"/>
           <w:szCs w:val="28"/>
         </w:rPr>
-        <w:t>Мета: перевірити захист від неправильних логінів.</w:t>
+        <w:t>Мета: перевірити, що користувача не пускає на сторінку оформлення без входу.</w:t>
       </w:r>
     </w:p>
     <w:p>
@@ -3390,25 +2957,7 @@
           <w:sz w:val="28"/>
           <w:szCs w:val="28"/>
         </w:rPr>
-        <w:t xml:space="preserve">Тіло запиту: email і </w:t>
-      </w:r>
-      <w:proofErr w:type="spellStart"/>
-      <w:r>
-        <w:rPr>
-          <w:rFonts w:ascii="Times New Roman" w:hAnsi="Times New Roman" w:cs="Times New Roman"/>
-          <w:sz w:val="28"/>
-          <w:szCs w:val="28"/>
-        </w:rPr>
-        <w:t>password</w:t>
-      </w:r>
-      <w:proofErr w:type="spellEnd"/>
-      <w:r>
-        <w:rPr>
-          <w:rFonts w:ascii="Times New Roman" w:hAnsi="Times New Roman" w:cs="Times New Roman"/>
-          <w:sz w:val="28"/>
-          <w:szCs w:val="28"/>
-        </w:rPr>
-        <w:t xml:space="preserve"> (неправильні).</w:t>
+        <w:t>Очікування: редірект на /cart.</w:t>
       </w:r>
     </w:p>
     <w:p>
@@ -3429,61 +2978,7 @@
           <w:sz w:val="28"/>
           <w:szCs w:val="28"/>
         </w:rPr>
-        <w:t>Очікування: data містить "</w:t>
-      </w:r>
-      <w:proofErr w:type="spellStart"/>
-      <w:r>
-        <w:rPr>
-          <w:rFonts w:ascii="Times New Roman" w:hAnsi="Times New Roman" w:cs="Times New Roman"/>
-          <w:sz w:val="28"/>
-          <w:szCs w:val="28"/>
-        </w:rPr>
-        <w:t>Login</w:t>
-      </w:r>
-      <w:proofErr w:type="spellEnd"/>
-      <w:r>
-        <w:rPr>
-          <w:rFonts w:ascii="Times New Roman" w:hAnsi="Times New Roman" w:cs="Times New Roman"/>
-          <w:sz w:val="28"/>
-          <w:szCs w:val="28"/>
-        </w:rPr>
-        <w:t xml:space="preserve"> </w:t>
-      </w:r>
-      <w:proofErr w:type="spellStart"/>
-      <w:r>
-        <w:rPr>
-          <w:rFonts w:ascii="Times New Roman" w:hAnsi="Times New Roman" w:cs="Times New Roman"/>
-          <w:sz w:val="28"/>
-          <w:szCs w:val="28"/>
-        </w:rPr>
-        <w:t>was</w:t>
-      </w:r>
-      <w:proofErr w:type="spellEnd"/>
-      <w:r>
-        <w:rPr>
-          <w:rFonts w:ascii="Times New Roman" w:hAnsi="Times New Roman" w:cs="Times New Roman"/>
-          <w:sz w:val="28"/>
-          <w:szCs w:val="28"/>
-        </w:rPr>
-        <w:t xml:space="preserve"> </w:t>
-      </w:r>
-      <w:proofErr w:type="spellStart"/>
-      <w:r>
-        <w:rPr>
-          <w:rFonts w:ascii="Times New Roman" w:hAnsi="Times New Roman" w:cs="Times New Roman"/>
-          <w:sz w:val="28"/>
-          <w:szCs w:val="28"/>
-        </w:rPr>
-        <w:t>unsuccessful</w:t>
-      </w:r>
-      <w:proofErr w:type="spellEnd"/>
-      <w:r>
-        <w:rPr>
-          <w:rFonts w:ascii="Times New Roman" w:hAnsi="Times New Roman" w:cs="Times New Roman"/>
-          <w:sz w:val="28"/>
-          <w:szCs w:val="28"/>
-        </w:rPr>
-        <w:t>".</w:t>
+        <w:t>Реальність: редірект на /cart.</w:t>
       </w:r>
     </w:p>
     <w:p>
@@ -3491,13 +2986,11 @@
         <w:tabs>
           <w:tab w:val="left" w:pos="1125"/>
         </w:tabs>
-        <w:rPr>
-          <w:rFonts w:ascii="Times New Roman" w:hAnsi="Times New Roman" w:cs="Times New Roman"/>
-          <w:b/>
-          <w:bCs/>
-          <w:sz w:val="28"/>
-          <w:szCs w:val="28"/>
-          <w:lang w:val="en-US"/>
+        <w:ind w:firstLine="851"/>
+        <w:rPr>
+          <w:rFonts w:ascii="Times New Roman" w:hAnsi="Times New Roman" w:cs="Times New Roman"/>
+          <w:sz w:val="28"/>
+          <w:szCs w:val="28"/>
         </w:rPr>
       </w:pPr>
     </w:p>
@@ -3512,583 +3005,6 @@
           <w:bCs/>
           <w:sz w:val="28"/>
           <w:szCs w:val="28"/>
-          <w:lang w:val="en-US"/>
-        </w:rPr>
-      </w:pPr>
-      <w:r>
-        <w:rPr>
-          <w:rFonts w:ascii="Times New Roman" w:hAnsi="Times New Roman" w:cs="Times New Roman"/>
-          <w:b/>
-          <w:bCs/>
-          <w:sz w:val="28"/>
-          <w:szCs w:val="28"/>
-          <w:lang w:val="en-US"/>
-        </w:rPr>
-        <w:lastRenderedPageBreak/>
-        <w:t xml:space="preserve">GET /books — </w:t>
-      </w:r>
-      <w:proofErr w:type="spellStart"/>
-      <w:r>
-        <w:rPr>
-          <w:rFonts w:ascii="Times New Roman" w:hAnsi="Times New Roman" w:cs="Times New Roman"/>
-          <w:b/>
-          <w:bCs/>
-          <w:sz w:val="28"/>
-          <w:szCs w:val="28"/>
-          <w:lang w:val="en-US"/>
-        </w:rPr>
-        <w:t>Сторінка</w:t>
-      </w:r>
-      <w:proofErr w:type="spellEnd"/>
-      <w:r>
-        <w:rPr>
-          <w:rFonts w:ascii="Times New Roman" w:hAnsi="Times New Roman" w:cs="Times New Roman"/>
-          <w:b/>
-          <w:bCs/>
-          <w:sz w:val="28"/>
-          <w:szCs w:val="28"/>
-          <w:lang w:val="en-US"/>
-        </w:rPr>
-        <w:t xml:space="preserve"> </w:t>
-      </w:r>
-      <w:proofErr w:type="spellStart"/>
-      <w:r>
-        <w:rPr>
-          <w:rFonts w:ascii="Times New Roman" w:hAnsi="Times New Roman" w:cs="Times New Roman"/>
-          <w:b/>
-          <w:bCs/>
-          <w:sz w:val="28"/>
-          <w:szCs w:val="28"/>
-          <w:lang w:val="en-US"/>
-        </w:rPr>
-        <w:t>категорії</w:t>
-      </w:r>
-      <w:proofErr w:type="spellEnd"/>
-    </w:p>
-    <w:p>
-      <w:pPr>
-        <w:ind w:firstLine="851"/>
-        <w:rPr>
-          <w:rFonts w:ascii="Times New Roman" w:hAnsi="Times New Roman" w:cs="Times New Roman"/>
-          <w:sz w:val="28"/>
-          <w:szCs w:val="28"/>
-        </w:rPr>
-      </w:pPr>
-      <w:r>
-        <w:rPr>
-          <w:rFonts w:ascii="Times New Roman" w:hAnsi="Times New Roman" w:cs="Times New Roman"/>
-          <w:sz w:val="28"/>
-          <w:szCs w:val="28"/>
-        </w:rPr>
-        <w:t xml:space="preserve">Мета: перевірити, чи існує категорія </w:t>
-      </w:r>
-      <w:proofErr w:type="spellStart"/>
-      <w:r>
-        <w:rPr>
-          <w:rFonts w:ascii="Times New Roman" w:hAnsi="Times New Roman" w:cs="Times New Roman"/>
-          <w:sz w:val="28"/>
-          <w:szCs w:val="28"/>
-        </w:rPr>
-        <w:t>Books</w:t>
-      </w:r>
-      <w:proofErr w:type="spellEnd"/>
-      <w:r>
-        <w:rPr>
-          <w:rFonts w:ascii="Times New Roman" w:hAnsi="Times New Roman" w:cs="Times New Roman"/>
-          <w:sz w:val="28"/>
-          <w:szCs w:val="28"/>
-        </w:rPr>
-        <w:t>.</w:t>
-      </w:r>
-    </w:p>
-    <w:p>
-      <w:pPr>
-        <w:ind w:firstLine="851"/>
-        <w:rPr>
-          <w:rFonts w:ascii="Times New Roman" w:hAnsi="Times New Roman" w:cs="Times New Roman"/>
-          <w:sz w:val="28"/>
-          <w:szCs w:val="28"/>
-        </w:rPr>
-      </w:pPr>
-      <w:r>
-        <w:rPr>
-          <w:rFonts w:ascii="Times New Roman" w:hAnsi="Times New Roman" w:cs="Times New Roman"/>
-          <w:sz w:val="28"/>
-          <w:szCs w:val="28"/>
-        </w:rPr>
-        <w:t xml:space="preserve">Очікування: </w:t>
-      </w:r>
-      <w:proofErr w:type="spellStart"/>
-      <w:r>
-        <w:rPr>
-          <w:rFonts w:ascii="Times New Roman" w:hAnsi="Times New Roman" w:cs="Times New Roman"/>
-          <w:sz w:val="28"/>
-          <w:szCs w:val="28"/>
-        </w:rPr>
-        <w:t>status</w:t>
-      </w:r>
-      <w:proofErr w:type="spellEnd"/>
-      <w:r>
-        <w:rPr>
-          <w:rFonts w:ascii="Times New Roman" w:hAnsi="Times New Roman" w:cs="Times New Roman"/>
-          <w:sz w:val="28"/>
-          <w:szCs w:val="28"/>
-        </w:rPr>
-        <w:t xml:space="preserve"> 200, data містить "</w:t>
-      </w:r>
-      <w:proofErr w:type="spellStart"/>
-      <w:r>
-        <w:rPr>
-          <w:rFonts w:ascii="Times New Roman" w:hAnsi="Times New Roman" w:cs="Times New Roman"/>
-          <w:sz w:val="28"/>
-          <w:szCs w:val="28"/>
-        </w:rPr>
-        <w:t>Books</w:t>
-      </w:r>
-      <w:proofErr w:type="spellEnd"/>
-      <w:r>
-        <w:rPr>
-          <w:rFonts w:ascii="Times New Roman" w:hAnsi="Times New Roman" w:cs="Times New Roman"/>
-          <w:sz w:val="28"/>
-          <w:szCs w:val="28"/>
-        </w:rPr>
-        <w:t>".</w:t>
-      </w:r>
-    </w:p>
-    <w:p>
-      <w:pPr>
-        <w:tabs>
-          <w:tab w:val="left" w:pos="1125"/>
-        </w:tabs>
-        <w:rPr>
-          <w:rFonts w:ascii="Times New Roman" w:hAnsi="Times New Roman" w:cs="Times New Roman"/>
-          <w:b/>
-          <w:bCs/>
-          <w:sz w:val="28"/>
-          <w:szCs w:val="28"/>
-          <w:lang w:val="en-US"/>
-        </w:rPr>
-      </w:pPr>
-      <w:r>
-        <w:rPr>
-          <w:rFonts w:ascii="Times New Roman" w:hAnsi="Times New Roman" w:cs="Times New Roman"/>
-          <w:b/>
-          <w:bCs/>
-          <w:sz w:val="28"/>
-          <w:szCs w:val="28"/>
-          <w:lang w:val="en-US"/>
-        </w:rPr>
-        <w:t>POST /</w:t>
-      </w:r>
-      <w:proofErr w:type="spellStart"/>
-      <w:r>
-        <w:rPr>
-          <w:rFonts w:ascii="Times New Roman" w:hAnsi="Times New Roman" w:cs="Times New Roman"/>
-          <w:b/>
-          <w:bCs/>
-          <w:sz w:val="28"/>
-          <w:szCs w:val="28"/>
-          <w:lang w:val="en-US"/>
-        </w:rPr>
-        <w:t>addproducttocart</w:t>
-      </w:r>
-      <w:proofErr w:type="spellEnd"/>
-      <w:r>
-        <w:rPr>
-          <w:rFonts w:ascii="Times New Roman" w:hAnsi="Times New Roman" w:cs="Times New Roman"/>
-          <w:b/>
-          <w:bCs/>
-          <w:sz w:val="28"/>
-          <w:szCs w:val="28"/>
-          <w:lang w:val="en-US"/>
-        </w:rPr>
-        <w:t xml:space="preserve">/details/13/1 — </w:t>
-      </w:r>
-      <w:proofErr w:type="spellStart"/>
-      <w:r>
-        <w:rPr>
-          <w:rFonts w:ascii="Times New Roman" w:hAnsi="Times New Roman" w:cs="Times New Roman"/>
-          <w:b/>
-          <w:bCs/>
-          <w:sz w:val="28"/>
-          <w:szCs w:val="28"/>
-          <w:lang w:val="en-US"/>
-        </w:rPr>
-        <w:t>Додати</w:t>
-      </w:r>
-      <w:proofErr w:type="spellEnd"/>
-      <w:r>
-        <w:rPr>
-          <w:rFonts w:ascii="Times New Roman" w:hAnsi="Times New Roman" w:cs="Times New Roman"/>
-          <w:b/>
-          <w:bCs/>
-          <w:sz w:val="28"/>
-          <w:szCs w:val="28"/>
-          <w:lang w:val="en-US"/>
-        </w:rPr>
-        <w:t xml:space="preserve"> </w:t>
-      </w:r>
-      <w:proofErr w:type="spellStart"/>
-      <w:r>
-        <w:rPr>
-          <w:rFonts w:ascii="Times New Roman" w:hAnsi="Times New Roman" w:cs="Times New Roman"/>
-          <w:b/>
-          <w:bCs/>
-          <w:sz w:val="28"/>
-          <w:szCs w:val="28"/>
-          <w:lang w:val="en-US"/>
-        </w:rPr>
-        <w:t>товар</w:t>
-      </w:r>
-      <w:proofErr w:type="spellEnd"/>
-      <w:r>
-        <w:rPr>
-          <w:rFonts w:ascii="Times New Roman" w:hAnsi="Times New Roman" w:cs="Times New Roman"/>
-          <w:b/>
-          <w:bCs/>
-          <w:sz w:val="28"/>
-          <w:szCs w:val="28"/>
-          <w:lang w:val="en-US"/>
-        </w:rPr>
-        <w:t xml:space="preserve"> до </w:t>
-      </w:r>
-      <w:proofErr w:type="spellStart"/>
-      <w:r>
-        <w:rPr>
-          <w:rFonts w:ascii="Times New Roman" w:hAnsi="Times New Roman" w:cs="Times New Roman"/>
-          <w:b/>
-          <w:bCs/>
-          <w:sz w:val="28"/>
-          <w:szCs w:val="28"/>
-          <w:lang w:val="en-US"/>
-        </w:rPr>
-        <w:t>корзини</w:t>
-      </w:r>
-      <w:proofErr w:type="spellEnd"/>
-    </w:p>
-    <w:p>
-      <w:pPr>
-        <w:tabs>
-          <w:tab w:val="left" w:pos="1125"/>
-        </w:tabs>
-        <w:ind w:firstLine="851"/>
-        <w:rPr>
-          <w:rFonts w:ascii="Times New Roman" w:hAnsi="Times New Roman" w:cs="Times New Roman"/>
-          <w:sz w:val="28"/>
-          <w:szCs w:val="28"/>
-        </w:rPr>
-      </w:pPr>
-      <w:r>
-        <w:rPr>
-          <w:rFonts w:ascii="Times New Roman" w:hAnsi="Times New Roman" w:cs="Times New Roman"/>
-          <w:sz w:val="28"/>
-          <w:szCs w:val="28"/>
-        </w:rPr>
-        <w:t>Мета: перевірити, чи можна додати товар без авторизації.</w:t>
-      </w:r>
-    </w:p>
-    <w:p>
-      <w:pPr>
-        <w:tabs>
-          <w:tab w:val="left" w:pos="1125"/>
-        </w:tabs>
-        <w:ind w:firstLine="851"/>
-        <w:rPr>
-          <w:rFonts w:ascii="Times New Roman" w:hAnsi="Times New Roman" w:cs="Times New Roman"/>
-          <w:sz w:val="28"/>
-          <w:szCs w:val="28"/>
-        </w:rPr>
-      </w:pPr>
-      <w:r>
-        <w:rPr>
-          <w:rFonts w:ascii="Times New Roman" w:hAnsi="Times New Roman" w:cs="Times New Roman"/>
-          <w:sz w:val="28"/>
-          <w:szCs w:val="28"/>
-        </w:rPr>
-        <w:t>Тіло запиту: дані варіантів товару та кількість.</w:t>
-      </w:r>
-    </w:p>
-    <w:p>
-      <w:pPr>
-        <w:tabs>
-          <w:tab w:val="left" w:pos="1125"/>
-        </w:tabs>
-        <w:ind w:firstLine="851"/>
-        <w:rPr>
-          <w:rFonts w:ascii="Times New Roman" w:hAnsi="Times New Roman" w:cs="Times New Roman"/>
-          <w:sz w:val="28"/>
-          <w:szCs w:val="28"/>
-        </w:rPr>
-      </w:pPr>
-      <w:r>
-        <w:rPr>
-          <w:rFonts w:ascii="Times New Roman" w:hAnsi="Times New Roman" w:cs="Times New Roman"/>
-          <w:sz w:val="28"/>
-          <w:szCs w:val="28"/>
-        </w:rPr>
-        <w:t xml:space="preserve">Очікування: </w:t>
-      </w:r>
-      <w:proofErr w:type="spellStart"/>
-      <w:r>
-        <w:rPr>
-          <w:rFonts w:ascii="Times New Roman" w:hAnsi="Times New Roman" w:cs="Times New Roman"/>
-          <w:sz w:val="28"/>
-          <w:szCs w:val="28"/>
-        </w:rPr>
-        <w:t>data.success</w:t>
-      </w:r>
-      <w:proofErr w:type="spellEnd"/>
-      <w:r>
-        <w:rPr>
-          <w:rFonts w:ascii="Times New Roman" w:hAnsi="Times New Roman" w:cs="Times New Roman"/>
-          <w:sz w:val="28"/>
-          <w:szCs w:val="28"/>
-        </w:rPr>
-        <w:t xml:space="preserve"> → </w:t>
-      </w:r>
-      <w:proofErr w:type="spellStart"/>
-      <w:r>
-        <w:rPr>
-          <w:rFonts w:ascii="Times New Roman" w:hAnsi="Times New Roman" w:cs="Times New Roman"/>
-          <w:sz w:val="28"/>
-          <w:szCs w:val="28"/>
-        </w:rPr>
-        <w:t>true</w:t>
-      </w:r>
-      <w:proofErr w:type="spellEnd"/>
-      <w:r>
-        <w:rPr>
-          <w:rFonts w:ascii="Times New Roman" w:hAnsi="Times New Roman" w:cs="Times New Roman"/>
-          <w:sz w:val="28"/>
-          <w:szCs w:val="28"/>
-        </w:rPr>
-        <w:t xml:space="preserve"> (або присутній об'єкт </w:t>
-      </w:r>
-      <w:proofErr w:type="spellStart"/>
-      <w:r>
-        <w:rPr>
-          <w:rFonts w:ascii="Times New Roman" w:hAnsi="Times New Roman" w:cs="Times New Roman"/>
-          <w:sz w:val="28"/>
-          <w:szCs w:val="28"/>
-        </w:rPr>
-        <w:t>success</w:t>
-      </w:r>
-      <w:proofErr w:type="spellEnd"/>
-      <w:r>
-        <w:rPr>
-          <w:rFonts w:ascii="Times New Roman" w:hAnsi="Times New Roman" w:cs="Times New Roman"/>
-          <w:sz w:val="28"/>
-          <w:szCs w:val="28"/>
-        </w:rPr>
-        <w:t>).</w:t>
-      </w:r>
-    </w:p>
-    <w:p>
-      <w:pPr>
-        <w:tabs>
-          <w:tab w:val="left" w:pos="1125"/>
-        </w:tabs>
-        <w:rPr>
-          <w:rFonts w:ascii="Times New Roman" w:hAnsi="Times New Roman" w:cs="Times New Roman"/>
-          <w:b/>
-          <w:bCs/>
-          <w:sz w:val="28"/>
-          <w:szCs w:val="28"/>
-          <w:lang w:val="en-US"/>
-        </w:rPr>
-      </w:pPr>
-      <w:r>
-        <w:rPr>
-          <w:rFonts w:ascii="Times New Roman" w:hAnsi="Times New Roman" w:cs="Times New Roman"/>
-          <w:b/>
-          <w:bCs/>
-          <w:sz w:val="28"/>
-          <w:szCs w:val="28"/>
-          <w:lang w:val="en-US"/>
-        </w:rPr>
-        <w:t xml:space="preserve">GET /checkout — </w:t>
-      </w:r>
-      <w:proofErr w:type="spellStart"/>
-      <w:r>
-        <w:rPr>
-          <w:rFonts w:ascii="Times New Roman" w:hAnsi="Times New Roman" w:cs="Times New Roman"/>
-          <w:b/>
-          <w:bCs/>
-          <w:sz w:val="28"/>
-          <w:szCs w:val="28"/>
-          <w:lang w:val="en-US"/>
-        </w:rPr>
-        <w:t>Перехід</w:t>
-      </w:r>
-      <w:proofErr w:type="spellEnd"/>
-      <w:r>
-        <w:rPr>
-          <w:rFonts w:ascii="Times New Roman" w:hAnsi="Times New Roman" w:cs="Times New Roman"/>
-          <w:b/>
-          <w:bCs/>
-          <w:sz w:val="28"/>
-          <w:szCs w:val="28"/>
-          <w:lang w:val="en-US"/>
-        </w:rPr>
-        <w:t xml:space="preserve"> до </w:t>
-      </w:r>
-      <w:proofErr w:type="spellStart"/>
-      <w:r>
-        <w:rPr>
-          <w:rFonts w:ascii="Times New Roman" w:hAnsi="Times New Roman" w:cs="Times New Roman"/>
-          <w:b/>
-          <w:bCs/>
-          <w:sz w:val="28"/>
-          <w:szCs w:val="28"/>
-          <w:lang w:val="en-US"/>
-        </w:rPr>
-        <w:t>оплати</w:t>
-      </w:r>
-      <w:proofErr w:type="spellEnd"/>
-      <w:r>
-        <w:rPr>
-          <w:rFonts w:ascii="Times New Roman" w:hAnsi="Times New Roman" w:cs="Times New Roman"/>
-          <w:b/>
-          <w:bCs/>
-          <w:sz w:val="28"/>
-          <w:szCs w:val="28"/>
-          <w:lang w:val="en-US"/>
-        </w:rPr>
-        <w:t xml:space="preserve"> </w:t>
-      </w:r>
-      <w:proofErr w:type="spellStart"/>
-      <w:r>
-        <w:rPr>
-          <w:rFonts w:ascii="Times New Roman" w:hAnsi="Times New Roman" w:cs="Times New Roman"/>
-          <w:b/>
-          <w:bCs/>
-          <w:sz w:val="28"/>
-          <w:szCs w:val="28"/>
-          <w:lang w:val="en-US"/>
-        </w:rPr>
-        <w:t>без</w:t>
-      </w:r>
-      <w:proofErr w:type="spellEnd"/>
-      <w:r>
-        <w:rPr>
-          <w:rFonts w:ascii="Times New Roman" w:hAnsi="Times New Roman" w:cs="Times New Roman"/>
-          <w:b/>
-          <w:bCs/>
-          <w:sz w:val="28"/>
-          <w:szCs w:val="28"/>
-          <w:lang w:val="en-US"/>
-        </w:rPr>
-        <w:t xml:space="preserve"> </w:t>
-      </w:r>
-      <w:proofErr w:type="spellStart"/>
-      <w:r>
-        <w:rPr>
-          <w:rFonts w:ascii="Times New Roman" w:hAnsi="Times New Roman" w:cs="Times New Roman"/>
-          <w:b/>
-          <w:bCs/>
-          <w:sz w:val="28"/>
-          <w:szCs w:val="28"/>
-          <w:lang w:val="en-US"/>
-        </w:rPr>
-        <w:t>логіну</w:t>
-      </w:r>
-      <w:proofErr w:type="spellEnd"/>
-    </w:p>
-    <w:p>
-      <w:pPr>
-        <w:tabs>
-          <w:tab w:val="left" w:pos="1125"/>
-        </w:tabs>
-        <w:ind w:firstLine="851"/>
-        <w:rPr>
-          <w:rFonts w:ascii="Times New Roman" w:hAnsi="Times New Roman" w:cs="Times New Roman"/>
-          <w:sz w:val="28"/>
-          <w:szCs w:val="28"/>
-        </w:rPr>
-      </w:pPr>
-      <w:r>
-        <w:rPr>
-          <w:rFonts w:ascii="Times New Roman" w:hAnsi="Times New Roman" w:cs="Times New Roman"/>
-          <w:sz w:val="28"/>
-          <w:szCs w:val="28"/>
-        </w:rPr>
-        <w:t>Мета: перевірити, що користувача не пускає на сторінку оформлення без входу.</w:t>
-      </w:r>
-    </w:p>
-    <w:p>
-      <w:pPr>
-        <w:tabs>
-          <w:tab w:val="left" w:pos="1125"/>
-        </w:tabs>
-        <w:ind w:firstLine="851"/>
-        <w:rPr>
-          <w:rFonts w:ascii="Times New Roman" w:hAnsi="Times New Roman" w:cs="Times New Roman"/>
-          <w:sz w:val="28"/>
-          <w:szCs w:val="28"/>
-        </w:rPr>
-      </w:pPr>
-      <w:r>
-        <w:rPr>
-          <w:rFonts w:ascii="Times New Roman" w:hAnsi="Times New Roman" w:cs="Times New Roman"/>
-          <w:sz w:val="28"/>
-          <w:szCs w:val="28"/>
-        </w:rPr>
-        <w:t>Очікування: редірект на /cart</w:t>
-      </w:r>
-      <w:r>
-        <w:rPr>
-          <w:rFonts w:ascii="Times New Roman" w:hAnsi="Times New Roman" w:cs="Times New Roman"/>
-          <w:sz w:val="28"/>
-          <w:szCs w:val="28"/>
-        </w:rPr>
-        <w:t>.</w:t>
-      </w:r>
-    </w:p>
-    <w:p>
-      <w:pPr>
-        <w:tabs>
-          <w:tab w:val="left" w:pos="1125"/>
-        </w:tabs>
-        <w:ind w:firstLine="851"/>
-        <w:rPr>
-          <w:rFonts w:ascii="Times New Roman" w:hAnsi="Times New Roman" w:cs="Times New Roman"/>
-          <w:sz w:val="28"/>
-          <w:szCs w:val="28"/>
-        </w:rPr>
-      </w:pPr>
-      <w:r>
-        <w:rPr>
-          <w:rFonts w:ascii="Times New Roman" w:hAnsi="Times New Roman" w:cs="Times New Roman"/>
-          <w:sz w:val="28"/>
-          <w:szCs w:val="28"/>
-        </w:rPr>
-        <w:t>Реальність: редірект на /cart.</w:t>
-      </w:r>
-    </w:p>
-    <w:p>
-      <w:pPr>
-        <w:tabs>
-          <w:tab w:val="left" w:pos="1125"/>
-        </w:tabs>
-        <w:ind w:firstLine="851"/>
-        <w:rPr>
-          <w:rFonts w:ascii="Times New Roman" w:hAnsi="Times New Roman" w:cs="Times New Roman"/>
-          <w:sz w:val="28"/>
-          <w:szCs w:val="28"/>
-        </w:rPr>
-      </w:pPr>
-    </w:p>
-    <w:p>
-      <w:pPr>
-        <w:tabs>
-          <w:tab w:val="left" w:pos="1125"/>
-        </w:tabs>
-        <w:rPr>
-          <w:rFonts w:ascii="Times New Roman" w:hAnsi="Times New Roman" w:cs="Times New Roman"/>
-          <w:b/>
-          <w:bCs/>
-          <w:sz w:val="28"/>
-          <w:szCs w:val="28"/>
         </w:rPr>
       </w:pPr>
       <w:r>
@@ -4128,6 +3044,7 @@
           <w:rFonts w:ascii="Times New Roman" w:hAnsi="Times New Roman" w:cs="Times New Roman"/>
           <w:b/>
           <w:bCs/>
+          <w:noProof/>
           <w:sz w:val="28"/>
           <w:szCs w:val="28"/>
         </w:rPr>
@@ -4274,6 +3191,7 @@
       <w:r>
         <w:rPr>
           <w:rFonts w:ascii="Times New Roman" w:hAnsi="Times New Roman" w:cs="Times New Roman"/>
+          <w:noProof/>
           <w:sz w:val="28"/>
           <w:szCs w:val="28"/>
         </w:rPr>
@@ -4420,25 +3338,7 @@
           <w:sz w:val="28"/>
           <w:szCs w:val="28"/>
         </w:rPr>
-        <w:t>Переходимо на сторінку входу (/</w:t>
-      </w:r>
-      <w:proofErr w:type="spellStart"/>
-      <w:r>
-        <w:rPr>
-          <w:rFonts w:ascii="Times New Roman" w:hAnsi="Times New Roman" w:cs="Times New Roman"/>
-          <w:sz w:val="28"/>
-          <w:szCs w:val="28"/>
-        </w:rPr>
-        <w:t>login</w:t>
-      </w:r>
-      <w:proofErr w:type="spellEnd"/>
-      <w:r>
-        <w:rPr>
-          <w:rFonts w:ascii="Times New Roman" w:hAnsi="Times New Roman" w:cs="Times New Roman"/>
-          <w:sz w:val="28"/>
-          <w:szCs w:val="28"/>
-        </w:rPr>
-        <w:t>).</w:t>
+        <w:t>Переходимо на сторінку входу (/login).</w:t>
       </w:r>
     </w:p>
     <w:p>
@@ -4545,25 +3445,7 @@
           <w:sz w:val="28"/>
           <w:szCs w:val="28"/>
         </w:rPr>
-        <w:t xml:space="preserve"> (/</w:t>
-      </w:r>
-      <w:proofErr w:type="spellStart"/>
-      <w:r>
-        <w:rPr>
-          <w:rFonts w:ascii="Times New Roman" w:hAnsi="Times New Roman" w:cs="Times New Roman"/>
-          <w:sz w:val="28"/>
-          <w:szCs w:val="28"/>
-        </w:rPr>
-        <w:t>logout</w:t>
-      </w:r>
-      <w:proofErr w:type="spellEnd"/>
-      <w:r>
-        <w:rPr>
-          <w:rFonts w:ascii="Times New Roman" w:hAnsi="Times New Roman" w:cs="Times New Roman"/>
-          <w:sz w:val="28"/>
-          <w:szCs w:val="28"/>
-        </w:rPr>
-        <w:t>), тобто користувач увійшов успішно.</w:t>
+        <w:t xml:space="preserve"> (/logout), тобто користувач увійшов успішно.</w:t>
       </w:r>
     </w:p>
     <w:p>
@@ -4591,43 +3473,7 @@
           <w:sz w:val="28"/>
           <w:szCs w:val="28"/>
         </w:rPr>
-        <w:t xml:space="preserve"> на сторінці присутній елемент a[</w:t>
-      </w:r>
-      <w:proofErr w:type="spellStart"/>
-      <w:r>
-        <w:rPr>
-          <w:rFonts w:ascii="Times New Roman" w:hAnsi="Times New Roman" w:cs="Times New Roman"/>
-          <w:sz w:val="28"/>
-          <w:szCs w:val="28"/>
-        </w:rPr>
-        <w:t>href</w:t>
-      </w:r>
-      <w:proofErr w:type="spellEnd"/>
-      <w:r>
-        <w:rPr>
-          <w:rFonts w:ascii="Times New Roman" w:hAnsi="Times New Roman" w:cs="Times New Roman"/>
-          <w:sz w:val="28"/>
-          <w:szCs w:val="28"/>
-        </w:rPr>
-        <w:t>="/</w:t>
-      </w:r>
-      <w:proofErr w:type="spellStart"/>
-      <w:r>
-        <w:rPr>
-          <w:rFonts w:ascii="Times New Roman" w:hAnsi="Times New Roman" w:cs="Times New Roman"/>
-          <w:sz w:val="28"/>
-          <w:szCs w:val="28"/>
-        </w:rPr>
-        <w:t>logout</w:t>
-      </w:r>
-      <w:proofErr w:type="spellEnd"/>
-      <w:r>
-        <w:rPr>
-          <w:rFonts w:ascii="Times New Roman" w:hAnsi="Times New Roman" w:cs="Times New Roman"/>
-          <w:sz w:val="28"/>
-          <w:szCs w:val="28"/>
-        </w:rPr>
-        <w:t>"].</w:t>
+        <w:t xml:space="preserve"> на сторінці присутній елемент a[href="/logout"].</w:t>
       </w:r>
     </w:p>
     <w:p>
@@ -4816,25 +3662,7 @@
           <w:sz w:val="28"/>
           <w:szCs w:val="28"/>
         </w:rPr>
-        <w:t>Чекаємо відповідь від сервера (/</w:t>
-      </w:r>
-      <w:proofErr w:type="spellStart"/>
-      <w:r>
-        <w:rPr>
-          <w:rFonts w:ascii="Times New Roman" w:hAnsi="Times New Roman" w:cs="Times New Roman"/>
-          <w:sz w:val="28"/>
-          <w:szCs w:val="28"/>
-        </w:rPr>
-        <w:t>addproducttocart</w:t>
-      </w:r>
-      <w:proofErr w:type="spellEnd"/>
-      <w:r>
-        <w:rPr>
-          <w:rFonts w:ascii="Times New Roman" w:hAnsi="Times New Roman" w:cs="Times New Roman"/>
-          <w:sz w:val="28"/>
-          <w:szCs w:val="28"/>
-        </w:rPr>
-        <w:t>).</w:t>
+        <w:t>Чекаємо відповідь від сервера (/addproducttocart).</w:t>
       </w:r>
     </w:p>
     <w:p>
@@ -4856,25 +3684,7 @@
           <w:sz w:val="28"/>
           <w:szCs w:val="28"/>
         </w:rPr>
-        <w:t>Очікуємо оновлення індикатора кошика (елемент .cart-</w:t>
-      </w:r>
-      <w:proofErr w:type="spellStart"/>
-      <w:r>
-        <w:rPr>
-          <w:rFonts w:ascii="Times New Roman" w:hAnsi="Times New Roman" w:cs="Times New Roman"/>
-          <w:sz w:val="28"/>
-          <w:szCs w:val="28"/>
-        </w:rPr>
-        <w:t>qty</w:t>
-      </w:r>
-      <w:proofErr w:type="spellEnd"/>
-      <w:r>
-        <w:rPr>
-          <w:rFonts w:ascii="Times New Roman" w:hAnsi="Times New Roman" w:cs="Times New Roman"/>
-          <w:sz w:val="28"/>
-          <w:szCs w:val="28"/>
-        </w:rPr>
-        <w:t>).</w:t>
+        <w:t>Очікуємо оновлення індикатора кошика (елемент .cart-qty).</w:t>
       </w:r>
     </w:p>
     <w:p>
@@ -5047,25 +3857,7 @@
           <w:sz w:val="28"/>
           <w:szCs w:val="28"/>
         </w:rPr>
-        <w:t>Вводимо слово “</w:t>
-      </w:r>
-      <w:proofErr w:type="spellStart"/>
-      <w:r>
-        <w:rPr>
-          <w:rFonts w:ascii="Times New Roman" w:hAnsi="Times New Roman" w:cs="Times New Roman"/>
-          <w:sz w:val="28"/>
-          <w:szCs w:val="28"/>
-        </w:rPr>
-        <w:t>Laptop</w:t>
-      </w:r>
-      <w:proofErr w:type="spellEnd"/>
-      <w:r>
-        <w:rPr>
-          <w:rFonts w:ascii="Times New Roman" w:hAnsi="Times New Roman" w:cs="Times New Roman"/>
-          <w:sz w:val="28"/>
-          <w:szCs w:val="28"/>
-        </w:rPr>
-        <w:t>” у поле пошуку.</w:t>
+        <w:t>Вводимо слово “Laptop” у поле пошуку.</w:t>
       </w:r>
     </w:p>
     <w:p>
@@ -5109,25 +3901,7 @@
           <w:sz w:val="28"/>
           <w:szCs w:val="28"/>
         </w:rPr>
-        <w:t>Очікуємо, поки з’являться результати (.</w:t>
-      </w:r>
-      <w:proofErr w:type="spellStart"/>
-      <w:r>
-        <w:rPr>
-          <w:rFonts w:ascii="Times New Roman" w:hAnsi="Times New Roman" w:cs="Times New Roman"/>
-          <w:sz w:val="28"/>
-          <w:szCs w:val="28"/>
-        </w:rPr>
-        <w:t>product-item</w:t>
-      </w:r>
-      <w:proofErr w:type="spellEnd"/>
-      <w:r>
-        <w:rPr>
-          <w:rFonts w:ascii="Times New Roman" w:hAnsi="Times New Roman" w:cs="Times New Roman"/>
-          <w:sz w:val="28"/>
-          <w:szCs w:val="28"/>
-        </w:rPr>
-        <w:t>).</w:t>
+        <w:t>Очікуємо, поки з’являться результати (.product-item).</w:t>
       </w:r>
     </w:p>
     <w:p>
@@ -5237,6 +4011,7 @@
           <w:rFonts w:ascii="Times New Roman" w:hAnsi="Times New Roman" w:cs="Times New Roman"/>
           <w:b/>
           <w:bCs/>
+          <w:noProof/>
           <w:sz w:val="28"/>
           <w:szCs w:val="28"/>
         </w:rPr>
@@ -5326,6 +4101,7 @@
           <w:rFonts w:ascii="Times New Roman" w:hAnsi="Times New Roman" w:cs="Times New Roman"/>
           <w:b/>
           <w:bCs/>
+          <w:noProof/>
           <w:sz w:val="28"/>
           <w:szCs w:val="28"/>
         </w:rPr>
@@ -5383,25 +4159,7 @@
           <w:szCs w:val="28"/>
         </w:rPr>
         <w:lastRenderedPageBreak/>
-        <w:t xml:space="preserve">Посилання на </w:t>
-      </w:r>
-      <w:proofErr w:type="spellStart"/>
-      <w:r>
-        <w:rPr>
-          <w:rFonts w:ascii="Times New Roman" w:hAnsi="Times New Roman" w:cs="Times New Roman"/>
-          <w:sz w:val="28"/>
-          <w:szCs w:val="28"/>
-        </w:rPr>
-        <w:t>github</w:t>
-      </w:r>
-      <w:proofErr w:type="spellEnd"/>
-      <w:r>
-        <w:rPr>
-          <w:rFonts w:ascii="Times New Roman" w:hAnsi="Times New Roman" w:cs="Times New Roman"/>
-          <w:sz w:val="28"/>
-          <w:szCs w:val="28"/>
-        </w:rPr>
-        <w:t xml:space="preserve">: </w:t>
+        <w:t xml:space="preserve">Посилання на github: </w:t>
       </w:r>
       <w:hyperlink r:id="rId19" w:history="1">
         <w:r>
@@ -5459,18 +4217,8 @@
           <w:sz w:val="28"/>
           <w:szCs w:val="28"/>
         </w:rPr>
-        <w:t xml:space="preserve">У цій лабораторній роботі були створені автоматизовані тести для перевірки API Demo </w:t>
-      </w:r>
-      <w:proofErr w:type="spellStart"/>
-      <w:r>
-        <w:rPr>
-          <w:rFonts w:ascii="Times New Roman" w:hAnsi="Times New Roman" w:cs="Times New Roman"/>
-          <w:sz w:val="28"/>
-          <w:szCs w:val="28"/>
-        </w:rPr>
-        <w:t>Web</w:t>
-      </w:r>
-      <w:proofErr w:type="spellEnd"/>
+        <w:t>У цій лабораторній роботі були створені автоматизовані тести для перевірки API Demo Web Shop. Було</w:t>
+      </w:r>
       <w:r>
         <w:rPr>
           <w:rFonts w:ascii="Times New Roman" w:hAnsi="Times New Roman" w:cs="Times New Roman"/>
@@ -5479,67 +4227,13 @@
         </w:rPr>
         <w:t xml:space="preserve"> </w:t>
       </w:r>
-      <w:proofErr w:type="spellStart"/>
-      <w:r>
-        <w:rPr>
-          <w:rFonts w:ascii="Times New Roman" w:hAnsi="Times New Roman" w:cs="Times New Roman"/>
-          <w:sz w:val="28"/>
-          <w:szCs w:val="28"/>
-        </w:rPr>
-        <w:t>Shop</w:t>
-      </w:r>
-      <w:proofErr w:type="spellEnd"/>
-      <w:r>
-        <w:rPr>
-          <w:rFonts w:ascii="Times New Roman" w:hAnsi="Times New Roman" w:cs="Times New Roman"/>
-          <w:sz w:val="28"/>
-          <w:szCs w:val="28"/>
-        </w:rPr>
-        <w:t>. Було</w:t>
-      </w:r>
-      <w:r>
-        <w:rPr>
-          <w:rFonts w:ascii="Times New Roman" w:hAnsi="Times New Roman" w:cs="Times New Roman"/>
-          <w:sz w:val="28"/>
-          <w:szCs w:val="28"/>
-        </w:rPr>
-        <w:t xml:space="preserve"> </w:t>
-      </w:r>
-      <w:proofErr w:type="spellStart"/>
-      <w:r>
-        <w:rPr>
-          <w:rFonts w:ascii="Times New Roman" w:hAnsi="Times New Roman" w:cs="Times New Roman"/>
-          <w:sz w:val="28"/>
-          <w:szCs w:val="28"/>
-        </w:rPr>
-        <w:t>протестовано</w:t>
-      </w:r>
-      <w:proofErr w:type="spellEnd"/>
-      <w:r>
-        <w:rPr>
-          <w:rFonts w:ascii="Times New Roman" w:hAnsi="Times New Roman" w:cs="Times New Roman"/>
-          <w:sz w:val="28"/>
-          <w:szCs w:val="28"/>
-        </w:rPr>
-        <w:t xml:space="preserve"> завантаження сторінок, спробу входу з некоректними даними, додавання товару до кошика та обробку </w:t>
-      </w:r>
-      <w:proofErr w:type="spellStart"/>
-      <w:r>
-        <w:rPr>
-          <w:rFonts w:ascii="Times New Roman" w:hAnsi="Times New Roman" w:cs="Times New Roman"/>
-          <w:sz w:val="28"/>
-          <w:szCs w:val="28"/>
-        </w:rPr>
-        <w:t>редиректу</w:t>
-      </w:r>
-      <w:proofErr w:type="spellEnd"/>
-      <w:r>
-        <w:rPr>
-          <w:rFonts w:ascii="Times New Roman" w:hAnsi="Times New Roman" w:cs="Times New Roman"/>
-          <w:sz w:val="28"/>
-          <w:szCs w:val="28"/>
-        </w:rPr>
-        <w:t xml:space="preserve"> при переході до оплати без авторизації</w:t>
+      <w:r>
+        <w:rPr>
+          <w:rFonts w:ascii="Times New Roman" w:hAnsi="Times New Roman" w:cs="Times New Roman"/>
+          <w:sz w:val="28"/>
+          <w:szCs w:val="28"/>
+        </w:rPr>
+        <w:t>протестовано завантаження сторінок, спробу входу з некоректними даними, додавання товару до кошика та обробку редиректу при переході до оплати без авторизації</w:t>
       </w:r>
       <w:r>
         <w:rPr>
@@ -10401,15 +9095,6 @@
   </w:num>
   <w:num w:numId="30">
     <w:abstractNumId w:val="25"/>
-    <w:lvlOverride w:ilvl="0"/>
-    <w:lvlOverride w:ilvl="1"/>
-    <w:lvlOverride w:ilvl="2"/>
-    <w:lvlOverride w:ilvl="3"/>
-    <w:lvlOverride w:ilvl="4"/>
-    <w:lvlOverride w:ilvl="5"/>
-    <w:lvlOverride w:ilvl="6"/>
-    <w:lvlOverride w:ilvl="7"/>
-    <w:lvlOverride w:ilvl="8"/>
   </w:num>
   <w:num w:numId="31">
     <w:abstractNumId w:val="24"/>
